--- a/Week13. just_hard_code/DescriptionUseCase2turn_Malofeeva_v2 (1).docx
+++ b/Week13. just_hard_code/DescriptionUseCase2turn_Malofeeva_v2 (1).docx
@@ -1,6 +1,6 @@
 
 <file path=word/document.xml><?xml version="1.0" encoding="utf-8"?>
-<w:document xmlns:wpc="http://schemas.microsoft.com/office/word/2010/wordprocessingCanvas" xmlns:mc="http://schemas.openxmlformats.org/markup-compatibility/2006" xmlns:o="urn:schemas-microsoft-com:office:office" xmlns:r="http://schemas.openxmlformats.org/officeDocument/2006/relationships" xmlns:m="http://schemas.openxmlformats.org/officeDocument/2006/math" xmlns:v="urn:schemas-microsoft-com:vml" xmlns:wp14="http://schemas.microsoft.com/office/word/2010/wordprocessingDrawing" xmlns:wp="http://schemas.openxmlformats.org/drawingml/2006/wordprocessingDrawing" xmlns:w10="urn:schemas-microsoft-com:office:word" xmlns:w="http://schemas.openxmlformats.org/wordprocessingml/2006/main" xmlns:w14="http://schemas.microsoft.com/office/word/2010/wordml" xmlns:w15="http://schemas.microsoft.com/office/word/2012/wordml" xmlns:wpg="http://schemas.microsoft.com/office/word/2010/wordprocessingGroup" xmlns:wpi="http://schemas.microsoft.com/office/word/2010/wordprocessingInk" xmlns:wne="http://schemas.microsoft.com/office/word/2006/wordml" xmlns:wps="http://schemas.microsoft.com/office/word/2010/wordprocessingShape" mc:Ignorable="w14 w15 wp14">
+<w:document xmlns:wpc="http://schemas.microsoft.com/office/word/2010/wordprocessingCanvas" xmlns:mc="http://schemas.openxmlformats.org/markup-compatibility/2006" xmlns:o="urn:schemas-microsoft-com:office:office" xmlns:r="http://schemas.openxmlformats.org/officeDocument/2006/relationships" xmlns:m="http://schemas.openxmlformats.org/officeDocument/2006/math" xmlns:v="urn:schemas-microsoft-com:vml" xmlns:wp14="http://schemas.microsoft.com/office/word/2010/wordprocessingDrawing" xmlns:wp="http://schemas.openxmlformats.org/drawingml/2006/wordprocessingDrawing" xmlns:w10="urn:schemas-microsoft-com:office:word" xmlns:w="http://schemas.openxmlformats.org/wordprocessingml/2006/main" xmlns:w14="http://schemas.microsoft.com/office/word/2010/wordml" xmlns:wpg="http://schemas.microsoft.com/office/word/2010/wordprocessingGroup" xmlns:wpi="http://schemas.microsoft.com/office/word/2010/wordprocessingInk" xmlns:wne="http://schemas.microsoft.com/office/word/2006/wordml" xmlns:wps="http://schemas.microsoft.com/office/word/2010/wordprocessingShape" mc:Ignorable="w14 wp14">
   <w:body>
     <w:p>
       <w:pPr>
@@ -21,12 +21,76 @@
       <w:r>
         <w:rPr>
           <w:noProof/>
+          <w:color w:val="auto"/>
+          <w:sz w:val="28"/>
+          <w:lang w:eastAsia="ru-RU"/>
+        </w:rPr>
+        <w:drawing>
+          <wp:anchor distT="0" distB="0" distL="114300" distR="114300" simplePos="0" relativeHeight="251661312" behindDoc="0" locked="0" layoutInCell="1" allowOverlap="1" wp14:anchorId="39A99FBB" wp14:editId="3B6199A2">
+            <wp:simplePos x="0" y="0"/>
+            <wp:positionH relativeFrom="margin">
+              <wp:posOffset>142875</wp:posOffset>
+            </wp:positionH>
+            <wp:positionV relativeFrom="margin">
+              <wp:posOffset>457200</wp:posOffset>
+            </wp:positionV>
+            <wp:extent cx="9251315" cy="4867275"/>
+            <wp:effectExtent l="0" t="0" r="6985" b="0"/>
+            <wp:wrapSquare wrapText="bothSides"/>
+            <wp:docPr id="2" name="Рисунок 2" descr="C:\new\UPP\Week12. second_turn_start\Uml_2turn_v2_Malofeeva.png"/>
+            <wp:cNvGraphicFramePr>
+              <a:graphicFrameLocks xmlns:a="http://schemas.openxmlformats.org/drawingml/2006/main" noChangeAspect="1"/>
+            </wp:cNvGraphicFramePr>
+            <a:graphic xmlns:a="http://schemas.openxmlformats.org/drawingml/2006/main">
+              <a:graphicData uri="http://schemas.openxmlformats.org/drawingml/2006/picture">
+                <pic:pic xmlns:pic="http://schemas.openxmlformats.org/drawingml/2006/picture">
+                  <pic:nvPicPr>
+                    <pic:cNvPr id="0" name="Picture 1" descr="C:\new\UPP\Week12. second_turn_start\Uml_2turn_v2_Malofeeva.png"/>
+                    <pic:cNvPicPr>
+                      <a:picLocks noChangeAspect="1" noChangeArrowheads="1"/>
+                    </pic:cNvPicPr>
+                  </pic:nvPicPr>
+                  <pic:blipFill>
+                    <a:blip r:embed="rId8">
+                      <a:extLst>
+                        <a:ext uri="{28A0092B-C50C-407E-A947-70E740481C1C}">
+                          <a14:useLocalDpi xmlns:a14="http://schemas.microsoft.com/office/drawing/2010/main" val="0"/>
+                        </a:ext>
+                      </a:extLst>
+                    </a:blip>
+                    <a:srcRect/>
+                    <a:stretch>
+                      <a:fillRect/>
+                    </a:stretch>
+                  </pic:blipFill>
+                  <pic:spPr bwMode="auto">
+                    <a:xfrm>
+                      <a:off x="0" y="0"/>
+                      <a:ext cx="9251315" cy="4867275"/>
+                    </a:xfrm>
+                    <a:prstGeom prst="rect">
+                      <a:avLst/>
+                    </a:prstGeom>
+                    <a:noFill/>
+                    <a:ln>
+                      <a:noFill/>
+                    </a:ln>
+                  </pic:spPr>
+                </pic:pic>
+              </a:graphicData>
+            </a:graphic>
+          </wp:anchor>
+        </w:drawing>
+      </w:r>
+      <w:r>
+        <w:rPr>
+          <w:noProof/>
           <w:lang w:eastAsia="ru-RU"/>
         </w:rPr>
         <mc:AlternateContent>
           <mc:Choice Requires="wps">
             <w:drawing>
-              <wp:anchor distT="0" distB="0" distL="114300" distR="114300" simplePos="0" relativeHeight="251660288" behindDoc="0" locked="0" layoutInCell="1" allowOverlap="1" wp14:anchorId="71ABF5AF" wp14:editId="6CFD396D">
+              <wp:anchor distT="0" distB="0" distL="114300" distR="114300" simplePos="0" relativeHeight="251660288" behindDoc="0" locked="0" layoutInCell="1" allowOverlap="1" wp14:anchorId="692B09C0" wp14:editId="3321FB12">
                 <wp:simplePos x="0" y="0"/>
                 <wp:positionH relativeFrom="column">
                   <wp:posOffset>232410</wp:posOffset>
@@ -77,27 +141,14 @@
                             <w:r>
                               <w:t xml:space="preserve"> </w:t>
                             </w:r>
-                            <w:r>
-                              <w:fldChar w:fldCharType="begin"/>
-                            </w:r>
-                            <w:r>
-                              <w:instrText xml:space="preserve"> SEQ Рисунок \* ARABIC </w:instrText>
-                            </w:r>
-                            <w:r>
-                              <w:fldChar w:fldCharType="separate"/>
-                            </w:r>
-                            <w:r>
-                              <w:rPr>
-                                <w:noProof/>
-                              </w:rPr>
-                              <w:t>1</w:t>
-                            </w:r>
-                            <w:r>
-                              <w:rPr>
-                                <w:noProof/>
-                              </w:rPr>
-                              <w:fldChar w:fldCharType="end"/>
-                            </w:r>
+                            <w:fldSimple w:instr=" SEQ Рисунок \* ARABIC ">
+                              <w:r>
+                                <w:rPr>
+                                  <w:noProof/>
+                                </w:rPr>
+                                <w:t>1</w:t>
+                              </w:r>
+                            </w:fldSimple>
                             <w:r>
                               <w:t>.</w:t>
                             </w:r>
@@ -146,7 +197,7 @@
               </wp:anchor>
             </w:drawing>
           </mc:Choice>
-          <mc:Fallback>
+          <mc:Fallback xmlns:w15="http://schemas.microsoft.com/office/word/2012/wordml">
             <w:pict>
               <v:shapetype w14:anchorId="71ABF5AF" id="_x0000_t202" coordsize="21600,21600" o:spt="202" path="m,l,21600r21600,l21600,xe">
                 <v:stroke joinstyle="miter"/>
@@ -245,62 +296,6 @@
         </w:rPr>
         <w:t xml:space="preserve"> </w:t>
       </w:r>
-      <w:r>
-        <w:rPr>
-          <w:noProof/>
-          <w:color w:val="auto"/>
-          <w:sz w:val="28"/>
-          <w:lang w:eastAsia="ru-RU"/>
-        </w:rPr>
-        <w:drawing>
-          <wp:inline distT="0" distB="0" distL="0" distR="0">
-            <wp:extent cx="9251315" cy="4867275"/>
-            <wp:effectExtent l="0" t="0" r="6985" b="0"/>
-            <wp:docPr id="2" name="Рисунок 2" descr="C:\new\UPP\Week12. second_turn_start\Uml_2turn_v2_Malofeeva.png"/>
-            <wp:cNvGraphicFramePr>
-              <a:graphicFrameLocks xmlns:a="http://schemas.openxmlformats.org/drawingml/2006/main" noChangeAspect="1"/>
-            </wp:cNvGraphicFramePr>
-            <a:graphic xmlns:a="http://schemas.openxmlformats.org/drawingml/2006/main">
-              <a:graphicData uri="http://schemas.openxmlformats.org/drawingml/2006/picture">
-                <pic:pic xmlns:pic="http://schemas.openxmlformats.org/drawingml/2006/picture">
-                  <pic:nvPicPr>
-                    <pic:cNvPr id="0" name="Picture 1" descr="C:\new\UPP\Week12. second_turn_start\Uml_2turn_v2_Malofeeva.png"/>
-                    <pic:cNvPicPr>
-                      <a:picLocks noChangeAspect="1" noChangeArrowheads="1"/>
-                    </pic:cNvPicPr>
-                  </pic:nvPicPr>
-                  <pic:blipFill>
-                    <a:blip r:embed="rId7">
-                      <a:extLst>
-                        <a:ext uri="{28A0092B-C50C-407E-A947-70E740481C1C}">
-                          <a14:useLocalDpi xmlns:a14="http://schemas.microsoft.com/office/drawing/2010/main" val="0"/>
-                        </a:ext>
-                      </a:extLst>
-                    </a:blip>
-                    <a:srcRect/>
-                    <a:stretch>
-                      <a:fillRect/>
-                    </a:stretch>
-                  </pic:blipFill>
-                  <pic:spPr bwMode="auto">
-                    <a:xfrm>
-                      <a:off x="0" y="0"/>
-                      <a:ext cx="9251526" cy="4867386"/>
-                    </a:xfrm>
-                    <a:prstGeom prst="rect">
-                      <a:avLst/>
-                    </a:prstGeom>
-                    <a:noFill/>
-                    <a:ln>
-                      <a:noFill/>
-                    </a:ln>
-                  </pic:spPr>
-                </pic:pic>
-              </a:graphicData>
-            </a:graphic>
-          </wp:inline>
-        </w:drawing>
-      </w:r>
     </w:p>
     <w:tbl>
       <w:tblPr>
@@ -333,6 +328,7 @@
                 <w:sz w:val="22"/>
               </w:rPr>
             </w:pPr>
+            <w:bookmarkStart w:id="0" w:name="_GoBack"/>
             <w:r>
               <w:rPr>
                 <w:b w:val="0"/>
@@ -630,6 +626,7 @@
           </w:p>
         </w:tc>
       </w:tr>
+      <w:bookmarkEnd w:id="0"/>
     </w:tbl>
     <w:p>
       <w:pPr>
@@ -683,8 +680,6 @@
         </w:rPr>
         <w:fldChar w:fldCharType="end"/>
       </w:r>
-      <w:bookmarkStart w:id="0" w:name="_GoBack"/>
-      <w:bookmarkEnd w:id="0"/>
       <w:r>
         <w:rPr>
           <w:sz w:val="22"/>
@@ -2104,7 +2099,6 @@
               </w:rPr>
               <w:t>реть информацию о системе (</w:t>
             </w:r>
-            <w:proofErr w:type="gramStart"/>
             <w:r>
               <w:rPr>
                 <w:i/>
@@ -2123,7 +2117,6 @@
               </w:rPr>
               <w:t>.2.11</w:t>
             </w:r>
-            <w:proofErr w:type="gramEnd"/>
             <w:r>
               <w:rPr>
                 <w:i/>
@@ -3508,14 +3501,7 @@
               <w:rPr>
                 <w:i/>
               </w:rPr>
-              <w:t xml:space="preserve">смотреть список разделов (п. </w:t>
-            </w:r>
-            <w:proofErr w:type="gramStart"/>
-            <w:r>
-              <w:rPr>
-                <w:i/>
-              </w:rPr>
-              <w:t>4.9</w:t>
+              <w:t>смотреть список разделов (п. 4.9</w:t>
             </w:r>
             <w:r>
               <w:rPr>
@@ -3529,7 +3515,6 @@
               </w:rPr>
               <w:t>,</w:t>
             </w:r>
-            <w:proofErr w:type="gramEnd"/>
             <w:r>
               <w:rPr>
                 <w:i/>
@@ -3775,7 +3760,6 @@
               </w:rPr>
               <w:t xml:space="preserve">4.4, </w:t>
             </w:r>
-            <w:proofErr w:type="gramStart"/>
             <w:r>
               <w:rPr>
                 <w:i/>
@@ -3786,14 +3770,7 @@
               <w:rPr>
                 <w:i/>
               </w:rPr>
-              <w:t>9.1.3.,</w:t>
-            </w:r>
-            <w:proofErr w:type="gramEnd"/>
-            <w:r>
-              <w:rPr>
-                <w:i/>
-              </w:rPr>
-              <w:t xml:space="preserve"> 4.9</w:t>
+              <w:t>9.1.3., 4.9</w:t>
             </w:r>
             <w:r>
               <w:rPr>
@@ -4305,13 +4282,8 @@
             <w:r>
               <w:t xml:space="preserve">Выбрать раздел, </w:t>
             </w:r>
-            <w:proofErr w:type="gramStart"/>
-            <w:r>
-              <w:t>Посмотреть</w:t>
-            </w:r>
-            <w:proofErr w:type="gramEnd"/>
-            <w:r>
-              <w:t xml:space="preserve"> мои посылки</w:t>
+            <w:r>
+              <w:t>Посмотреть мои посылки</w:t>
             </w:r>
           </w:p>
         </w:tc>
@@ -4392,16 +4364,11 @@
               <w:ind w:left="360" w:hanging="360"/>
             </w:pPr>
             <w:r>
-              <w:t xml:space="preserve">1а. Нажатие на кнопку «Начать </w:t>
-            </w:r>
-            <w:proofErr w:type="gramStart"/>
-            <w:r>
-              <w:t>обучение»</w:t>
+              <w:t>1а. Нажатие на кнопку «Начать обучение»</w:t>
             </w:r>
             <w:r>
               <w:t>/</w:t>
             </w:r>
-            <w:proofErr w:type="gramEnd"/>
             <w:r>
               <w:t>«Продолжить»</w:t>
             </w:r>
@@ -4483,21 +4450,10 @@
               <w:t>ранее не решаемой</w:t>
             </w:r>
             <w:r>
-              <w:t xml:space="preserve">/ </w:t>
-            </w:r>
-            <w:proofErr w:type="gramStart"/>
-            <w:r>
-              <w:t>открытой</w:t>
-            </w:r>
-            <w:r>
-              <w:t xml:space="preserve"> </w:t>
-            </w:r>
-            <w:r>
-              <w:t xml:space="preserve"> пользователем</w:t>
-            </w:r>
-            <w:proofErr w:type="gramEnd"/>
-            <w:r>
-              <w:t xml:space="preserve"> </w:t>
+              <w:t xml:space="preserve">/ открытой </w:t>
+            </w:r>
+            <w:r>
+              <w:t xml:space="preserve"> пользователем </w:t>
             </w:r>
             <w:r>
               <w:t>задачи</w:t>
@@ -6033,15 +5989,7 @@
               <w:snapToGrid w:val="0"/>
             </w:pPr>
             <w:r>
-              <w:t xml:space="preserve">Просмотреть личный кабинет, </w:t>
-            </w:r>
-            <w:proofErr w:type="gramStart"/>
-            <w:r>
-              <w:t>Сдаться</w:t>
-            </w:r>
-            <w:proofErr w:type="gramEnd"/>
-            <w:r>
-              <w:t>, Проверить решение</w:t>
+              <w:t>Просмотреть личный кабинет, Сдаться, Проверить решение</w:t>
             </w:r>
           </w:p>
         </w:tc>
@@ -6146,7 +6094,7 @@
 </file>
 
 <file path=word/endnotes.xml><?xml version="1.0" encoding="utf-8"?>
-<w:endnotes xmlns:wpc="http://schemas.microsoft.com/office/word/2010/wordprocessingCanvas" xmlns:mc="http://schemas.openxmlformats.org/markup-compatibility/2006" xmlns:o="urn:schemas-microsoft-com:office:office" xmlns:r="http://schemas.openxmlformats.org/officeDocument/2006/relationships" xmlns:m="http://schemas.openxmlformats.org/officeDocument/2006/math" xmlns:v="urn:schemas-microsoft-com:vml" xmlns:wp14="http://schemas.microsoft.com/office/word/2010/wordprocessingDrawing" xmlns:wp="http://schemas.openxmlformats.org/drawingml/2006/wordprocessingDrawing" xmlns:w10="urn:schemas-microsoft-com:office:word" xmlns:w="http://schemas.openxmlformats.org/wordprocessingml/2006/main" xmlns:w14="http://schemas.microsoft.com/office/word/2010/wordml" xmlns:w15="http://schemas.microsoft.com/office/word/2012/wordml" xmlns:wpg="http://schemas.microsoft.com/office/word/2010/wordprocessingGroup" xmlns:wpi="http://schemas.microsoft.com/office/word/2010/wordprocessingInk" xmlns:wne="http://schemas.microsoft.com/office/word/2006/wordml" xmlns:wps="http://schemas.microsoft.com/office/word/2010/wordprocessingShape" mc:Ignorable="w14 w15 wp14">
+<w:endnotes xmlns:wpc="http://schemas.microsoft.com/office/word/2010/wordprocessingCanvas" xmlns:mc="http://schemas.openxmlformats.org/markup-compatibility/2006" xmlns:o="urn:schemas-microsoft-com:office:office" xmlns:r="http://schemas.openxmlformats.org/officeDocument/2006/relationships" xmlns:m="http://schemas.openxmlformats.org/officeDocument/2006/math" xmlns:v="urn:schemas-microsoft-com:vml" xmlns:wp14="http://schemas.microsoft.com/office/word/2010/wordprocessingDrawing" xmlns:wp="http://schemas.openxmlformats.org/drawingml/2006/wordprocessingDrawing" xmlns:w10="urn:schemas-microsoft-com:office:word" xmlns:w="http://schemas.openxmlformats.org/wordprocessingml/2006/main" xmlns:w14="http://schemas.microsoft.com/office/word/2010/wordml" xmlns:wpg="http://schemas.microsoft.com/office/word/2010/wordprocessingGroup" xmlns:wpi="http://schemas.microsoft.com/office/word/2010/wordprocessingInk" xmlns:wne="http://schemas.microsoft.com/office/word/2006/wordml" xmlns:wps="http://schemas.microsoft.com/office/word/2010/wordprocessingShape" mc:Ignorable="w14 wp14">
   <w:endnote w:type="separator" w:id="-1">
     <w:p>
       <w:r>
@@ -6165,7 +6113,7 @@
 </file>
 
 <file path=word/footnotes.xml><?xml version="1.0" encoding="utf-8"?>
-<w:footnotes xmlns:wpc="http://schemas.microsoft.com/office/word/2010/wordprocessingCanvas" xmlns:mc="http://schemas.openxmlformats.org/markup-compatibility/2006" xmlns:o="urn:schemas-microsoft-com:office:office" xmlns:r="http://schemas.openxmlformats.org/officeDocument/2006/relationships" xmlns:m="http://schemas.openxmlformats.org/officeDocument/2006/math" xmlns:v="urn:schemas-microsoft-com:vml" xmlns:wp14="http://schemas.microsoft.com/office/word/2010/wordprocessingDrawing" xmlns:wp="http://schemas.openxmlformats.org/drawingml/2006/wordprocessingDrawing" xmlns:w10="urn:schemas-microsoft-com:office:word" xmlns:w="http://schemas.openxmlformats.org/wordprocessingml/2006/main" xmlns:w14="http://schemas.microsoft.com/office/word/2010/wordml" xmlns:w15="http://schemas.microsoft.com/office/word/2012/wordml" xmlns:wpg="http://schemas.microsoft.com/office/word/2010/wordprocessingGroup" xmlns:wpi="http://schemas.microsoft.com/office/word/2010/wordprocessingInk" xmlns:wne="http://schemas.microsoft.com/office/word/2006/wordml" xmlns:wps="http://schemas.microsoft.com/office/word/2010/wordprocessingShape" mc:Ignorable="w14 w15 wp14">
+<w:footnotes xmlns:wpc="http://schemas.microsoft.com/office/word/2010/wordprocessingCanvas" xmlns:mc="http://schemas.openxmlformats.org/markup-compatibility/2006" xmlns:o="urn:schemas-microsoft-com:office:office" xmlns:r="http://schemas.openxmlformats.org/officeDocument/2006/relationships" xmlns:m="http://schemas.openxmlformats.org/officeDocument/2006/math" xmlns:v="urn:schemas-microsoft-com:vml" xmlns:wp14="http://schemas.microsoft.com/office/word/2010/wordprocessingDrawing" xmlns:wp="http://schemas.openxmlformats.org/drawingml/2006/wordprocessingDrawing" xmlns:w10="urn:schemas-microsoft-com:office:word" xmlns:w="http://schemas.openxmlformats.org/wordprocessingml/2006/main" xmlns:w14="http://schemas.microsoft.com/office/word/2010/wordml" xmlns:wpg="http://schemas.microsoft.com/office/word/2010/wordprocessingGroup" xmlns:wpi="http://schemas.microsoft.com/office/word/2010/wordprocessingInk" xmlns:wne="http://schemas.microsoft.com/office/word/2006/wordml" xmlns:wps="http://schemas.microsoft.com/office/word/2010/wordprocessingShape" mc:Ignorable="w14 wp14">
   <w:footnote w:type="separator" w:id="-1">
     <w:p>
       <w:r>
@@ -6184,8 +6132,8 @@
 </file>
 
 <file path=word/numbering.xml><?xml version="1.0" encoding="utf-8"?>
-<w:numbering xmlns:wpc="http://schemas.microsoft.com/office/word/2010/wordprocessingCanvas" xmlns:mc="http://schemas.openxmlformats.org/markup-compatibility/2006" xmlns:o="urn:schemas-microsoft-com:office:office" xmlns:r="http://schemas.openxmlformats.org/officeDocument/2006/relationships" xmlns:m="http://schemas.openxmlformats.org/officeDocument/2006/math" xmlns:v="urn:schemas-microsoft-com:vml" xmlns:wp14="http://schemas.microsoft.com/office/word/2010/wordprocessingDrawing" xmlns:wp="http://schemas.openxmlformats.org/drawingml/2006/wordprocessingDrawing" xmlns:w10="urn:schemas-microsoft-com:office:word" xmlns:w="http://schemas.openxmlformats.org/wordprocessingml/2006/main" xmlns:w14="http://schemas.microsoft.com/office/word/2010/wordml" xmlns:w15="http://schemas.microsoft.com/office/word/2012/wordml" xmlns:wpg="http://schemas.microsoft.com/office/word/2010/wordprocessingGroup" xmlns:wpi="http://schemas.microsoft.com/office/word/2010/wordprocessingInk" xmlns:wne="http://schemas.microsoft.com/office/word/2006/wordml" xmlns:wps="http://schemas.microsoft.com/office/word/2010/wordprocessingShape" mc:Ignorable="w14 w15 wp14">
-  <w:abstractNum w:abstractNumId="0" w15:restartNumberingAfterBreak="0">
+<w:numbering xmlns:wpc="http://schemas.microsoft.com/office/word/2010/wordprocessingCanvas" xmlns:mc="http://schemas.openxmlformats.org/markup-compatibility/2006" xmlns:o="urn:schemas-microsoft-com:office:office" xmlns:r="http://schemas.openxmlformats.org/officeDocument/2006/relationships" xmlns:m="http://schemas.openxmlformats.org/officeDocument/2006/math" xmlns:v="urn:schemas-microsoft-com:vml" xmlns:wp14="http://schemas.microsoft.com/office/word/2010/wordprocessingDrawing" xmlns:wp="http://schemas.openxmlformats.org/drawingml/2006/wordprocessingDrawing" xmlns:w10="urn:schemas-microsoft-com:office:word" xmlns:w="http://schemas.openxmlformats.org/wordprocessingml/2006/main" xmlns:w14="http://schemas.microsoft.com/office/word/2010/wordml" xmlns:wpg="http://schemas.microsoft.com/office/word/2010/wordprocessingGroup" xmlns:wpi="http://schemas.microsoft.com/office/word/2010/wordprocessingInk" xmlns:wne="http://schemas.microsoft.com/office/word/2006/wordml" xmlns:wps="http://schemas.microsoft.com/office/word/2010/wordprocessingShape" mc:Ignorable="w14 wp14">
+  <w:abstractNum w:abstractNumId="0">
     <w:nsid w:val="017750D4"/>
     <w:multiLevelType w:val="hybridMultilevel"/>
     <w:tmpl w:val="EB08330E"/>
@@ -6274,7 +6222,7 @@
       </w:pPr>
     </w:lvl>
   </w:abstractNum>
-  <w:abstractNum w:abstractNumId="1" w15:restartNumberingAfterBreak="0">
+  <w:abstractNum w:abstractNumId="1">
     <w:nsid w:val="0D180CE0"/>
     <w:multiLevelType w:val="hybridMultilevel"/>
     <w:tmpl w:val="4BCAF3DA"/>
@@ -6364,7 +6312,7 @@
       </w:pPr>
     </w:lvl>
   </w:abstractNum>
-  <w:abstractNum w:abstractNumId="2" w15:restartNumberingAfterBreak="0">
+  <w:abstractNum w:abstractNumId="2">
     <w:nsid w:val="1E431546"/>
     <w:multiLevelType w:val="hybridMultilevel"/>
     <w:tmpl w:val="9F96C3A6"/>
@@ -6453,7 +6401,7 @@
       </w:pPr>
     </w:lvl>
   </w:abstractNum>
-  <w:abstractNum w:abstractNumId="3" w15:restartNumberingAfterBreak="0">
+  <w:abstractNum w:abstractNumId="3">
     <w:nsid w:val="1EBE1092"/>
     <w:multiLevelType w:val="hybridMultilevel"/>
     <w:tmpl w:val="B8F637DE"/>
@@ -6542,7 +6490,7 @@
       </w:pPr>
     </w:lvl>
   </w:abstractNum>
-  <w:abstractNum w:abstractNumId="4" w15:restartNumberingAfterBreak="0">
+  <w:abstractNum w:abstractNumId="4">
     <w:nsid w:val="26571E27"/>
     <w:multiLevelType w:val="hybridMultilevel"/>
     <w:tmpl w:val="7E8AFC10"/>
@@ -6632,7 +6580,7 @@
       </w:pPr>
     </w:lvl>
   </w:abstractNum>
-  <w:abstractNum w:abstractNumId="5" w15:restartNumberingAfterBreak="0">
+  <w:abstractNum w:abstractNumId="5">
     <w:nsid w:val="3BA14913"/>
     <w:multiLevelType w:val="hybridMultilevel"/>
     <w:tmpl w:val="C2221F5C"/>
@@ -6721,7 +6669,7 @@
       </w:pPr>
     </w:lvl>
   </w:abstractNum>
-  <w:abstractNum w:abstractNumId="6" w15:restartNumberingAfterBreak="0">
+  <w:abstractNum w:abstractNumId="6">
     <w:nsid w:val="3FE9095A"/>
     <w:multiLevelType w:val="hybridMultilevel"/>
     <w:tmpl w:val="7C961C54"/>
@@ -6810,7 +6758,7 @@
       </w:pPr>
     </w:lvl>
   </w:abstractNum>
-  <w:abstractNum w:abstractNumId="7" w15:restartNumberingAfterBreak="0">
+  <w:abstractNum w:abstractNumId="7">
     <w:nsid w:val="4F7B74BC"/>
     <w:multiLevelType w:val="hybridMultilevel"/>
     <w:tmpl w:val="732A906C"/>
@@ -6899,7 +6847,7 @@
       </w:pPr>
     </w:lvl>
   </w:abstractNum>
-  <w:abstractNum w:abstractNumId="8" w15:restartNumberingAfterBreak="0">
+  <w:abstractNum w:abstractNumId="8">
     <w:nsid w:val="5EB75116"/>
     <w:multiLevelType w:val="hybridMultilevel"/>
     <w:tmpl w:val="91D88ED4"/>
@@ -6988,7 +6936,7 @@
       </w:pPr>
     </w:lvl>
   </w:abstractNum>
-  <w:abstractNum w:abstractNumId="9" w15:restartNumberingAfterBreak="0">
+  <w:abstractNum w:abstractNumId="9">
     <w:nsid w:val="6A1E576A"/>
     <w:multiLevelType w:val="hybridMultilevel"/>
     <w:tmpl w:val="DADA833C"/>
@@ -7077,7 +7025,7 @@
       </w:pPr>
     </w:lvl>
   </w:abstractNum>
-  <w:abstractNum w:abstractNumId="10" w15:restartNumberingAfterBreak="0">
+  <w:abstractNum w:abstractNumId="10">
     <w:nsid w:val="7478745F"/>
     <w:multiLevelType w:val="hybridMultilevel"/>
     <w:tmpl w:val="2DA43366"/>
@@ -7166,7 +7114,7 @@
       </w:pPr>
     </w:lvl>
   </w:abstractNum>
-  <w:abstractNum w:abstractNumId="11" w15:restartNumberingAfterBreak="0">
+  <w:abstractNum w:abstractNumId="11">
     <w:nsid w:val="7CF51341"/>
     <w:multiLevelType w:val="hybridMultilevel"/>
     <w:tmpl w:val="2F08AF7A"/>
@@ -7255,7 +7203,7 @@
       </w:pPr>
     </w:lvl>
   </w:abstractNum>
-  <w:abstractNum w:abstractNumId="12" w15:restartNumberingAfterBreak="0">
+  <w:abstractNum w:abstractNumId="12">
     <w:nsid w:val="7D270B31"/>
     <w:multiLevelType w:val="hybridMultilevel"/>
     <w:tmpl w:val="AAF4EC00"/>
@@ -7344,7 +7292,7 @@
       </w:pPr>
     </w:lvl>
   </w:abstractNum>
-  <w:abstractNum w:abstractNumId="13" w15:restartNumberingAfterBreak="0">
+  <w:abstractNum w:abstractNumId="13">
     <w:nsid w:val="7F09545A"/>
     <w:multiLevelType w:val="hybridMultilevel"/>
     <w:tmpl w:val="01A08EA4"/>
@@ -7479,7 +7427,7 @@
 </file>
 
 <file path=word/styles.xml><?xml version="1.0" encoding="utf-8"?>
-<w:styles xmlns:mc="http://schemas.openxmlformats.org/markup-compatibility/2006" xmlns:r="http://schemas.openxmlformats.org/officeDocument/2006/relationships" xmlns:w="http://schemas.openxmlformats.org/wordprocessingml/2006/main" xmlns:w14="http://schemas.microsoft.com/office/word/2010/wordml" xmlns:w15="http://schemas.microsoft.com/office/word/2012/wordml" mc:Ignorable="w14 w15">
+<w:styles xmlns:mc="http://schemas.openxmlformats.org/markup-compatibility/2006" xmlns:r="http://schemas.openxmlformats.org/officeDocument/2006/relationships" xmlns:w="http://schemas.openxmlformats.org/wordprocessingml/2006/main" xmlns:w14="http://schemas.microsoft.com/office/word/2010/wordml" mc:Ignorable="w14">
   <w:docDefaults>
     <w:rPrDefault>
       <w:rPr>
@@ -7495,378 +7443,476 @@
       </w:pPr>
     </w:pPrDefault>
   </w:docDefaults>
-  <w:latentStyles w:defLockedState="0" w:defUIPriority="99" w:defSemiHidden="0" w:defUnhideWhenUsed="0" w:defQFormat="0" w:count="371">
-    <w:lsdException w:name="Normal" w:uiPriority="0" w:qFormat="1"/>
-    <w:lsdException w:name="heading 1" w:uiPriority="9" w:qFormat="1"/>
-    <w:lsdException w:name="heading 2" w:semiHidden="1" w:uiPriority="9" w:unhideWhenUsed="1" w:qFormat="1"/>
-    <w:lsdException w:name="heading 3" w:semiHidden="1" w:uiPriority="9" w:unhideWhenUsed="1" w:qFormat="1"/>
-    <w:lsdException w:name="heading 4" w:semiHidden="1" w:uiPriority="9" w:unhideWhenUsed="1" w:qFormat="1"/>
-    <w:lsdException w:name="heading 5" w:semiHidden="1" w:uiPriority="9" w:unhideWhenUsed="1" w:qFormat="1"/>
-    <w:lsdException w:name="heading 6" w:semiHidden="1" w:uiPriority="9" w:unhideWhenUsed="1" w:qFormat="1"/>
-    <w:lsdException w:name="heading 7" w:semiHidden="1" w:uiPriority="9" w:unhideWhenUsed="1" w:qFormat="1"/>
-    <w:lsdException w:name="heading 8" w:semiHidden="1" w:uiPriority="9" w:unhideWhenUsed="1" w:qFormat="1"/>
-    <w:lsdException w:name="heading 9" w:semiHidden="1" w:uiPriority="9" w:unhideWhenUsed="1" w:qFormat="1"/>
-    <w:lsdException w:name="index 1" w:semiHidden="1" w:unhideWhenUsed="1"/>
-    <w:lsdException w:name="index 2" w:semiHidden="1" w:unhideWhenUsed="1"/>
-    <w:lsdException w:name="index 3" w:semiHidden="1" w:unhideWhenUsed="1"/>
-    <w:lsdException w:name="index 4" w:semiHidden="1" w:unhideWhenUsed="1"/>
-    <w:lsdException w:name="index 5" w:semiHidden="1" w:unhideWhenUsed="1"/>
-    <w:lsdException w:name="index 6" w:semiHidden="1" w:unhideWhenUsed="1"/>
-    <w:lsdException w:name="index 7" w:semiHidden="1" w:unhideWhenUsed="1"/>
-    <w:lsdException w:name="index 8" w:semiHidden="1" w:unhideWhenUsed="1"/>
-    <w:lsdException w:name="index 9" w:semiHidden="1" w:unhideWhenUsed="1"/>
-    <w:lsdException w:name="toc 1" w:semiHidden="1" w:uiPriority="39" w:unhideWhenUsed="1"/>
-    <w:lsdException w:name="toc 2" w:semiHidden="1" w:uiPriority="39" w:unhideWhenUsed="1"/>
-    <w:lsdException w:name="toc 3" w:semiHidden="1" w:uiPriority="39" w:unhideWhenUsed="1"/>
-    <w:lsdException w:name="toc 4" w:semiHidden="1" w:uiPriority="39" w:unhideWhenUsed="1"/>
-    <w:lsdException w:name="toc 5" w:semiHidden="1" w:uiPriority="39" w:unhideWhenUsed="1"/>
-    <w:lsdException w:name="toc 6" w:semiHidden="1" w:uiPriority="39" w:unhideWhenUsed="1"/>
-    <w:lsdException w:name="toc 7" w:semiHidden="1" w:uiPriority="39" w:unhideWhenUsed="1"/>
-    <w:lsdException w:name="toc 8" w:semiHidden="1" w:uiPriority="39" w:unhideWhenUsed="1"/>
-    <w:lsdException w:name="toc 9" w:semiHidden="1" w:uiPriority="39" w:unhideWhenUsed="1"/>
-    <w:lsdException w:name="Normal Indent" w:semiHidden="1" w:unhideWhenUsed="1"/>
-    <w:lsdException w:name="footnote text" w:semiHidden="1" w:unhideWhenUsed="1"/>
-    <w:lsdException w:name="annotation text" w:semiHidden="1" w:unhideWhenUsed="1"/>
-    <w:lsdException w:name="header" w:semiHidden="1" w:unhideWhenUsed="1"/>
-    <w:lsdException w:name="footer" w:semiHidden="1" w:unhideWhenUsed="1"/>
-    <w:lsdException w:name="index heading" w:semiHidden="1" w:unhideWhenUsed="1"/>
-    <w:lsdException w:name="caption" w:semiHidden="1" w:uiPriority="35" w:unhideWhenUsed="1" w:qFormat="1"/>
-    <w:lsdException w:name="table of figures" w:semiHidden="1" w:unhideWhenUsed="1"/>
-    <w:lsdException w:name="envelope address" w:semiHidden="1" w:unhideWhenUsed="1"/>
-    <w:lsdException w:name="envelope return" w:semiHidden="1" w:unhideWhenUsed="1"/>
-    <w:lsdException w:name="footnote reference" w:semiHidden="1" w:unhideWhenUsed="1"/>
-    <w:lsdException w:name="annotation reference" w:semiHidden="1" w:unhideWhenUsed="1"/>
-    <w:lsdException w:name="line number" w:semiHidden="1" w:unhideWhenUsed="1"/>
-    <w:lsdException w:name="page number" w:semiHidden="1" w:unhideWhenUsed="1"/>
-    <w:lsdException w:name="endnote reference" w:semiHidden="1" w:unhideWhenUsed="1"/>
-    <w:lsdException w:name="endnote text" w:semiHidden="1" w:unhideWhenUsed="1"/>
-    <w:lsdException w:name="table of authorities" w:semiHidden="1" w:unhideWhenUsed="1"/>
-    <w:lsdException w:name="macro" w:semiHidden="1" w:unhideWhenUsed="1"/>
-    <w:lsdException w:name="toa heading" w:semiHidden="1" w:unhideWhenUsed="1"/>
-    <w:lsdException w:name="List" w:semiHidden="1" w:unhideWhenUsed="1"/>
-    <w:lsdException w:name="List Bullet" w:semiHidden="1" w:unhideWhenUsed="1"/>
-    <w:lsdException w:name="List Number" w:semiHidden="1" w:unhideWhenUsed="1"/>
-    <w:lsdException w:name="List 2" w:semiHidden="1" w:unhideWhenUsed="1"/>
-    <w:lsdException w:name="List 3" w:semiHidden="1" w:unhideWhenUsed="1"/>
-    <w:lsdException w:name="List 4" w:semiHidden="1" w:unhideWhenUsed="1"/>
-    <w:lsdException w:name="List 5" w:semiHidden="1" w:unhideWhenUsed="1"/>
-    <w:lsdException w:name="List Bullet 2" w:semiHidden="1" w:unhideWhenUsed="1"/>
-    <w:lsdException w:name="List Bullet 3" w:semiHidden="1" w:unhideWhenUsed="1"/>
-    <w:lsdException w:name="List Bullet 4" w:semiHidden="1" w:unhideWhenUsed="1"/>
-    <w:lsdException w:name="List Bullet 5" w:semiHidden="1" w:unhideWhenUsed="1"/>
-    <w:lsdException w:name="List Number 2" w:semiHidden="1" w:unhideWhenUsed="1"/>
-    <w:lsdException w:name="List Number 3" w:semiHidden="1" w:unhideWhenUsed="1"/>
-    <w:lsdException w:name="List Number 4" w:semiHidden="1" w:unhideWhenUsed="1"/>
-    <w:lsdException w:name="List Number 5" w:semiHidden="1" w:unhideWhenUsed="1"/>
-    <w:lsdException w:name="Title" w:uiPriority="10" w:qFormat="1"/>
-    <w:lsdException w:name="Closing" w:semiHidden="1" w:unhideWhenUsed="1"/>
-    <w:lsdException w:name="Signature" w:semiHidden="1" w:unhideWhenUsed="1"/>
-    <w:lsdException w:name="Default Paragraph Font" w:semiHidden="1" w:uiPriority="1" w:unhideWhenUsed="1"/>
-    <w:lsdException w:name="Body Text" w:semiHidden="1" w:unhideWhenUsed="1"/>
-    <w:lsdException w:name="Body Text Indent" w:semiHidden="1" w:unhideWhenUsed="1"/>
-    <w:lsdException w:name="List Continue" w:semiHidden="1" w:unhideWhenUsed="1"/>
-    <w:lsdException w:name="List Continue 2" w:semiHidden="1" w:unhideWhenUsed="1"/>
-    <w:lsdException w:name="List Continue 3" w:semiHidden="1" w:unhideWhenUsed="1"/>
-    <w:lsdException w:name="List Continue 4" w:semiHidden="1" w:unhideWhenUsed="1"/>
-    <w:lsdException w:name="List Continue 5" w:semiHidden="1" w:unhideWhenUsed="1"/>
-    <w:lsdException w:name="Message Header" w:semiHidden="1" w:unhideWhenUsed="1"/>
-    <w:lsdException w:name="Subtitle" w:uiPriority="11" w:qFormat="1"/>
-    <w:lsdException w:name="Salutation" w:semiHidden="1" w:unhideWhenUsed="1"/>
-    <w:lsdException w:name="Date" w:semiHidden="1" w:unhideWhenUsed="1"/>
-    <w:lsdException w:name="Body Text First Indent" w:semiHidden="1" w:unhideWhenUsed="1"/>
-    <w:lsdException w:name="Body Text First Indent 2" w:semiHidden="1" w:unhideWhenUsed="1"/>
-    <w:lsdException w:name="Note Heading" w:semiHidden="1" w:unhideWhenUsed="1"/>
-    <w:lsdException w:name="Body Text 2" w:semiHidden="1" w:unhideWhenUsed="1"/>
-    <w:lsdException w:name="Body Text 3" w:semiHidden="1" w:unhideWhenUsed="1"/>
-    <w:lsdException w:name="Body Text Indent 2" w:semiHidden="1" w:unhideWhenUsed="1"/>
-    <w:lsdException w:name="Body Text Indent 3" w:semiHidden="1" w:unhideWhenUsed="1"/>
-    <w:lsdException w:name="Block Text" w:semiHidden="1" w:unhideWhenUsed="1"/>
-    <w:lsdException w:name="Hyperlink" w:semiHidden="1" w:unhideWhenUsed="1"/>
-    <w:lsdException w:name="FollowedHyperlink" w:semiHidden="1" w:unhideWhenUsed="1"/>
-    <w:lsdException w:name="Strong" w:uiPriority="22" w:qFormat="1"/>
-    <w:lsdException w:name="Emphasis" w:uiPriority="20" w:qFormat="1"/>
-    <w:lsdException w:name="Document Map" w:semiHidden="1" w:unhideWhenUsed="1"/>
-    <w:lsdException w:name="Plain Text" w:semiHidden="1" w:unhideWhenUsed="1"/>
-    <w:lsdException w:name="E-mail Signature" w:semiHidden="1" w:unhideWhenUsed="1"/>
-    <w:lsdException w:name="HTML Top of Form" w:semiHidden="1" w:unhideWhenUsed="1"/>
-    <w:lsdException w:name="HTML Bottom of Form" w:semiHidden="1" w:unhideWhenUsed="1"/>
-    <w:lsdException w:name="Normal (Web)" w:semiHidden="1" w:unhideWhenUsed="1"/>
-    <w:lsdException w:name="HTML Acronym" w:semiHidden="1" w:unhideWhenUsed="1"/>
-    <w:lsdException w:name="HTML Address" w:semiHidden="1" w:unhideWhenUsed="1"/>
-    <w:lsdException w:name="HTML Cite" w:semiHidden="1" w:unhideWhenUsed="1"/>
-    <w:lsdException w:name="HTML Code" w:semiHidden="1" w:unhideWhenUsed="1"/>
-    <w:lsdException w:name="HTML Definition" w:semiHidden="1" w:unhideWhenUsed="1"/>
-    <w:lsdException w:name="HTML Keyboard" w:semiHidden="1" w:unhideWhenUsed="1"/>
-    <w:lsdException w:name="HTML Preformatted" w:semiHidden="1" w:unhideWhenUsed="1"/>
-    <w:lsdException w:name="HTML Sample" w:semiHidden="1" w:unhideWhenUsed="1"/>
-    <w:lsdException w:name="HTML Typewriter" w:semiHidden="1" w:unhideWhenUsed="1"/>
-    <w:lsdException w:name="HTML Variable" w:semiHidden="1" w:unhideWhenUsed="1"/>
-    <w:lsdException w:name="Normal Table" w:semiHidden="1" w:unhideWhenUsed="1"/>
-    <w:lsdException w:name="annotation subject" w:semiHidden="1" w:unhideWhenUsed="1"/>
-    <w:lsdException w:name="No List" w:semiHidden="1" w:unhideWhenUsed="1"/>
-    <w:lsdException w:name="Outline List 1" w:semiHidden="1" w:unhideWhenUsed="1"/>
-    <w:lsdException w:name="Outline List 2" w:semiHidden="1" w:unhideWhenUsed="1"/>
-    <w:lsdException w:name="Outline List 3" w:semiHidden="1" w:unhideWhenUsed="1"/>
-    <w:lsdException w:name="Table Simple 1" w:semiHidden="1" w:unhideWhenUsed="1"/>
-    <w:lsdException w:name="Table Simple 2" w:semiHidden="1" w:unhideWhenUsed="1"/>
-    <w:lsdException w:name="Table Simple 3" w:semiHidden="1" w:unhideWhenUsed="1"/>
-    <w:lsdException w:name="Table Classic 1" w:semiHidden="1" w:unhideWhenUsed="1"/>
-    <w:lsdException w:name="Table Classic 2" w:semiHidden="1" w:unhideWhenUsed="1"/>
-    <w:lsdException w:name="Table Classic 3" w:semiHidden="1" w:unhideWhenUsed="1"/>
-    <w:lsdException w:name="Table Classic 4" w:semiHidden="1" w:unhideWhenUsed="1"/>
-    <w:lsdException w:name="Table Colorful 1" w:semiHidden="1" w:unhideWhenUsed="1"/>
-    <w:lsdException w:name="Table Colorful 2" w:semiHidden="1" w:unhideWhenUsed="1"/>
-    <w:lsdException w:name="Table Colorful 3" w:semiHidden="1" w:unhideWhenUsed="1"/>
-    <w:lsdException w:name="Table Columns 1" w:semiHidden="1" w:unhideWhenUsed="1"/>
-    <w:lsdException w:name="Table Columns 2" w:semiHidden="1" w:unhideWhenUsed="1"/>
-    <w:lsdException w:name="Table Columns 3" w:semiHidden="1" w:unhideWhenUsed="1"/>
-    <w:lsdException w:name="Table Columns 4" w:semiHidden="1" w:unhideWhenUsed="1"/>
-    <w:lsdException w:name="Table Columns 5" w:semiHidden="1" w:unhideWhenUsed="1"/>
-    <w:lsdException w:name="Table Grid 1" w:semiHidden="1" w:unhideWhenUsed="1"/>
-    <w:lsdException w:name="Table Grid 2" w:semiHidden="1" w:unhideWhenUsed="1"/>
-    <w:lsdException w:name="Table Grid 3" w:semiHidden="1" w:unhideWhenUsed="1"/>
-    <w:lsdException w:name="Table Grid 4" w:semiHidden="1" w:unhideWhenUsed="1"/>
-    <w:lsdException w:name="Table Grid 5" w:semiHidden="1" w:unhideWhenUsed="1"/>
-    <w:lsdException w:name="Table Grid 6" w:semiHidden="1" w:unhideWhenUsed="1"/>
-    <w:lsdException w:name="Table Grid 7" w:semiHidden="1" w:unhideWhenUsed="1"/>
-    <w:lsdException w:name="Table Grid 8" w:semiHidden="1" w:unhideWhenUsed="1"/>
-    <w:lsdException w:name="Table List 1" w:semiHidden="1" w:unhideWhenUsed="1"/>
-    <w:lsdException w:name="Table List 2" w:semiHidden="1" w:unhideWhenUsed="1"/>
-    <w:lsdException w:name="Table List 3" w:semiHidden="1" w:unhideWhenUsed="1"/>
-    <w:lsdException w:name="Table List 4" w:semiHidden="1" w:unhideWhenUsed="1"/>
-    <w:lsdException w:name="Table List 5" w:semiHidden="1" w:unhideWhenUsed="1"/>
-    <w:lsdException w:name="Table List 6" w:semiHidden="1" w:unhideWhenUsed="1"/>
-    <w:lsdException w:name="Table List 7" w:semiHidden="1" w:unhideWhenUsed="1"/>
-    <w:lsdException w:name="Table List 8" w:semiHidden="1" w:unhideWhenUsed="1"/>
-    <w:lsdException w:name="Table 3D effects 1" w:semiHidden="1" w:unhideWhenUsed="1"/>
-    <w:lsdException w:name="Table 3D effects 2" w:semiHidden="1" w:unhideWhenUsed="1"/>
-    <w:lsdException w:name="Table 3D effects 3" w:semiHidden="1" w:unhideWhenUsed="1"/>
-    <w:lsdException w:name="Table Contemporary" w:semiHidden="1" w:unhideWhenUsed="1"/>
-    <w:lsdException w:name="Table Elegant" w:semiHidden="1" w:unhideWhenUsed="1"/>
-    <w:lsdException w:name="Table Professional" w:semiHidden="1" w:unhideWhenUsed="1"/>
-    <w:lsdException w:name="Table Subtle 1" w:semiHidden="1" w:unhideWhenUsed="1"/>
-    <w:lsdException w:name="Table Subtle 2" w:semiHidden="1" w:unhideWhenUsed="1"/>
-    <w:lsdException w:name="Table Web 1" w:semiHidden="1" w:unhideWhenUsed="1"/>
-    <w:lsdException w:name="Table Web 2" w:semiHidden="1" w:unhideWhenUsed="1"/>
-    <w:lsdException w:name="Table Web 3" w:semiHidden="1" w:unhideWhenUsed="1"/>
-    <w:lsdException w:name="Balloon Text" w:semiHidden="1" w:unhideWhenUsed="1"/>
-    <w:lsdException w:name="Table Grid" w:uiPriority="59"/>
-    <w:lsdException w:name="Table Theme" w:semiHidden="1" w:unhideWhenUsed="1"/>
-    <w:lsdException w:name="Placeholder Text" w:semiHidden="1"/>
-    <w:lsdException w:name="No Spacing" w:uiPriority="1" w:qFormat="1"/>
-    <w:lsdException w:name="Light Shading" w:uiPriority="60"/>
-    <w:lsdException w:name="Light List" w:uiPriority="61"/>
-    <w:lsdException w:name="Light Grid" w:uiPriority="62"/>
-    <w:lsdException w:name="Medium Shading 1" w:uiPriority="63"/>
-    <w:lsdException w:name="Medium Shading 2" w:uiPriority="64"/>
-    <w:lsdException w:name="Medium List 1" w:uiPriority="65"/>
-    <w:lsdException w:name="Medium List 2" w:uiPriority="66"/>
-    <w:lsdException w:name="Medium Grid 1" w:uiPriority="67"/>
-    <w:lsdException w:name="Medium Grid 2" w:uiPriority="68"/>
-    <w:lsdException w:name="Medium Grid 3" w:uiPriority="69"/>
-    <w:lsdException w:name="Dark List" w:uiPriority="70"/>
-    <w:lsdException w:name="Colorful Shading" w:uiPriority="71"/>
-    <w:lsdException w:name="Colorful List" w:uiPriority="72"/>
-    <w:lsdException w:name="Colorful Grid" w:uiPriority="73"/>
-    <w:lsdException w:name="Light Shading Accent 1" w:uiPriority="60"/>
-    <w:lsdException w:name="Light List Accent 1" w:uiPriority="61"/>
-    <w:lsdException w:name="Light Grid Accent 1" w:uiPriority="62"/>
-    <w:lsdException w:name="Medium Shading 1 Accent 1" w:uiPriority="63"/>
-    <w:lsdException w:name="Medium Shading 2 Accent 1" w:uiPriority="64"/>
-    <w:lsdException w:name="Medium List 1 Accent 1" w:uiPriority="65"/>
-    <w:lsdException w:name="Revision" w:semiHidden="1"/>
-    <w:lsdException w:name="List Paragraph" w:uiPriority="34" w:qFormat="1"/>
-    <w:lsdException w:name="Quote" w:uiPriority="29" w:qFormat="1"/>
-    <w:lsdException w:name="Intense Quote" w:uiPriority="30" w:qFormat="1"/>
-    <w:lsdException w:name="Medium List 2 Accent 1" w:uiPriority="66"/>
-    <w:lsdException w:name="Medium Grid 1 Accent 1" w:uiPriority="67"/>
-    <w:lsdException w:name="Medium Grid 2 Accent 1" w:uiPriority="68"/>
-    <w:lsdException w:name="Medium Grid 3 Accent 1" w:uiPriority="69"/>
-    <w:lsdException w:name="Dark List Accent 1" w:uiPriority="70"/>
-    <w:lsdException w:name="Colorful Shading Accent 1" w:uiPriority="71"/>
-    <w:lsdException w:name="Colorful List Accent 1" w:uiPriority="72"/>
-    <w:lsdException w:name="Colorful Grid Accent 1" w:uiPriority="73"/>
-    <w:lsdException w:name="Light Shading Accent 2" w:uiPriority="60"/>
-    <w:lsdException w:name="Light List Accent 2" w:uiPriority="61"/>
-    <w:lsdException w:name="Light Grid Accent 2" w:uiPriority="62"/>
-    <w:lsdException w:name="Medium Shading 1 Accent 2" w:uiPriority="63"/>
-    <w:lsdException w:name="Medium Shading 2 Accent 2" w:uiPriority="64"/>
-    <w:lsdException w:name="Medium List 1 Accent 2" w:uiPriority="65"/>
-    <w:lsdException w:name="Medium List 2 Accent 2" w:uiPriority="66"/>
-    <w:lsdException w:name="Medium Grid 1 Accent 2" w:uiPriority="67"/>
-    <w:lsdException w:name="Medium Grid 2 Accent 2" w:uiPriority="68"/>
-    <w:lsdException w:name="Medium Grid 3 Accent 2" w:uiPriority="69"/>
-    <w:lsdException w:name="Dark List Accent 2" w:uiPriority="70"/>
-    <w:lsdException w:name="Colorful Shading Accent 2" w:uiPriority="71"/>
-    <w:lsdException w:name="Colorful List Accent 2" w:uiPriority="72"/>
-    <w:lsdException w:name="Colorful Grid Accent 2" w:uiPriority="73"/>
-    <w:lsdException w:name="Light Shading Accent 3" w:uiPriority="60"/>
-    <w:lsdException w:name="Light List Accent 3" w:uiPriority="61"/>
-    <w:lsdException w:name="Light Grid Accent 3" w:uiPriority="62"/>
-    <w:lsdException w:name="Medium Shading 1 Accent 3" w:uiPriority="63"/>
-    <w:lsdException w:name="Medium Shading 2 Accent 3" w:uiPriority="64"/>
-    <w:lsdException w:name="Medium List 1 Accent 3" w:uiPriority="65"/>
-    <w:lsdException w:name="Medium List 2 Accent 3" w:uiPriority="66"/>
-    <w:lsdException w:name="Medium Grid 1 Accent 3" w:uiPriority="67"/>
-    <w:lsdException w:name="Medium Grid 2 Accent 3" w:uiPriority="68"/>
-    <w:lsdException w:name="Medium Grid 3 Accent 3" w:uiPriority="69"/>
-    <w:lsdException w:name="Dark List Accent 3" w:uiPriority="70"/>
-    <w:lsdException w:name="Colorful Shading Accent 3" w:uiPriority="71"/>
-    <w:lsdException w:name="Colorful List Accent 3" w:uiPriority="72"/>
-    <w:lsdException w:name="Colorful Grid Accent 3" w:uiPriority="73"/>
-    <w:lsdException w:name="Light Shading Accent 4" w:uiPriority="60"/>
-    <w:lsdException w:name="Light List Accent 4" w:uiPriority="61"/>
-    <w:lsdException w:name="Light Grid Accent 4" w:uiPriority="62"/>
-    <w:lsdException w:name="Medium Shading 1 Accent 4" w:uiPriority="63"/>
-    <w:lsdException w:name="Medium Shading 2 Accent 4" w:uiPriority="64"/>
-    <w:lsdException w:name="Medium List 1 Accent 4" w:uiPriority="65"/>
-    <w:lsdException w:name="Medium List 2 Accent 4" w:uiPriority="66"/>
-    <w:lsdException w:name="Medium Grid 1 Accent 4" w:uiPriority="67"/>
-    <w:lsdException w:name="Medium Grid 2 Accent 4" w:uiPriority="68"/>
-    <w:lsdException w:name="Medium Grid 3 Accent 4" w:uiPriority="69"/>
-    <w:lsdException w:name="Dark List Accent 4" w:uiPriority="70"/>
-    <w:lsdException w:name="Colorful Shading Accent 4" w:uiPriority="71"/>
-    <w:lsdException w:name="Colorful List Accent 4" w:uiPriority="72"/>
-    <w:lsdException w:name="Colorful Grid Accent 4" w:uiPriority="73"/>
-    <w:lsdException w:name="Light Shading Accent 5" w:uiPriority="60"/>
-    <w:lsdException w:name="Light List Accent 5" w:uiPriority="61"/>
-    <w:lsdException w:name="Light Grid Accent 5" w:uiPriority="62"/>
-    <w:lsdException w:name="Medium Shading 1 Accent 5" w:uiPriority="63"/>
-    <w:lsdException w:name="Medium Shading 2 Accent 5" w:uiPriority="64"/>
-    <w:lsdException w:name="Medium List 1 Accent 5" w:uiPriority="65"/>
-    <w:lsdException w:name="Medium List 2 Accent 5" w:uiPriority="66"/>
-    <w:lsdException w:name="Medium Grid 1 Accent 5" w:uiPriority="67"/>
-    <w:lsdException w:name="Medium Grid 2 Accent 5" w:uiPriority="68"/>
-    <w:lsdException w:name="Medium Grid 3 Accent 5" w:uiPriority="69"/>
-    <w:lsdException w:name="Dark List Accent 5" w:uiPriority="70"/>
-    <w:lsdException w:name="Colorful Shading Accent 5" w:uiPriority="71"/>
-    <w:lsdException w:name="Colorful List Accent 5" w:uiPriority="72"/>
-    <w:lsdException w:name="Colorful Grid Accent 5" w:uiPriority="73"/>
-    <w:lsdException w:name="Light Shading Accent 6" w:uiPriority="60"/>
-    <w:lsdException w:name="Light List Accent 6" w:uiPriority="61"/>
-    <w:lsdException w:name="Light Grid Accent 6" w:uiPriority="62"/>
-    <w:lsdException w:name="Medium Shading 1 Accent 6" w:uiPriority="63"/>
-    <w:lsdException w:name="Medium Shading 2 Accent 6" w:uiPriority="64"/>
-    <w:lsdException w:name="Medium List 1 Accent 6" w:uiPriority="65"/>
-    <w:lsdException w:name="Medium List 2 Accent 6" w:uiPriority="66"/>
-    <w:lsdException w:name="Medium Grid 1 Accent 6" w:uiPriority="67"/>
-    <w:lsdException w:name="Medium Grid 2 Accent 6" w:uiPriority="68"/>
-    <w:lsdException w:name="Medium Grid 3 Accent 6" w:uiPriority="69"/>
-    <w:lsdException w:name="Dark List Accent 6" w:uiPriority="70"/>
-    <w:lsdException w:name="Colorful Shading Accent 6" w:uiPriority="71"/>
-    <w:lsdException w:name="Colorful List Accent 6" w:uiPriority="72"/>
-    <w:lsdException w:name="Colorful Grid Accent 6" w:uiPriority="73"/>
-    <w:lsdException w:name="Subtle Emphasis" w:uiPriority="19" w:qFormat="1"/>
-    <w:lsdException w:name="Intense Emphasis" w:uiPriority="21" w:qFormat="1"/>
-    <w:lsdException w:name="Subtle Reference" w:uiPriority="31" w:qFormat="1"/>
-    <w:lsdException w:name="Intense Reference" w:uiPriority="32" w:qFormat="1"/>
-    <w:lsdException w:name="Book Title" w:uiPriority="33" w:qFormat="1"/>
-    <w:lsdException w:name="Bibliography" w:semiHidden="1" w:uiPriority="37" w:unhideWhenUsed="1"/>
-    <w:lsdException w:name="TOC Heading" w:semiHidden="1" w:uiPriority="39" w:unhideWhenUsed="1" w:qFormat="1"/>
-    <w:lsdException w:name="Plain Table 1" w:uiPriority="41"/>
-    <w:lsdException w:name="Plain Table 2" w:uiPriority="42"/>
-    <w:lsdException w:name="Plain Table 3" w:uiPriority="43"/>
-    <w:lsdException w:name="Plain Table 4" w:uiPriority="44"/>
-    <w:lsdException w:name="Plain Table 5" w:uiPriority="45"/>
-    <w:lsdException w:name="Grid Table Light" w:uiPriority="40"/>
-    <w:lsdException w:name="Grid Table 1 Light" w:uiPriority="46"/>
-    <w:lsdException w:name="Grid Table 2" w:uiPriority="47"/>
-    <w:lsdException w:name="Grid Table 3" w:uiPriority="48"/>
-    <w:lsdException w:name="Grid Table 4" w:uiPriority="49"/>
-    <w:lsdException w:name="Grid Table 5 Dark" w:uiPriority="50"/>
-    <w:lsdException w:name="Grid Table 6 Colorful" w:uiPriority="51"/>
-    <w:lsdException w:name="Grid Table 7 Colorful" w:uiPriority="52"/>
-    <w:lsdException w:name="Grid Table 1 Light Accent 1" w:uiPriority="46"/>
-    <w:lsdException w:name="Grid Table 2 Accent 1" w:uiPriority="47"/>
-    <w:lsdException w:name="Grid Table 3 Accent 1" w:uiPriority="48"/>
-    <w:lsdException w:name="Grid Table 4 Accent 1" w:uiPriority="49"/>
-    <w:lsdException w:name="Grid Table 5 Dark Accent 1" w:uiPriority="50"/>
-    <w:lsdException w:name="Grid Table 6 Colorful Accent 1" w:uiPriority="51"/>
-    <w:lsdException w:name="Grid Table 7 Colorful Accent 1" w:uiPriority="52"/>
-    <w:lsdException w:name="Grid Table 1 Light Accent 2" w:uiPriority="46"/>
-    <w:lsdException w:name="Grid Table 2 Accent 2" w:uiPriority="47"/>
-    <w:lsdException w:name="Grid Table 3 Accent 2" w:uiPriority="48"/>
-    <w:lsdException w:name="Grid Table 4 Accent 2" w:uiPriority="49"/>
-    <w:lsdException w:name="Grid Table 5 Dark Accent 2" w:uiPriority="50"/>
-    <w:lsdException w:name="Grid Table 6 Colorful Accent 2" w:uiPriority="51"/>
-    <w:lsdException w:name="Grid Table 7 Colorful Accent 2" w:uiPriority="52"/>
-    <w:lsdException w:name="Grid Table 1 Light Accent 3" w:uiPriority="46"/>
-    <w:lsdException w:name="Grid Table 2 Accent 3" w:uiPriority="47"/>
-    <w:lsdException w:name="Grid Table 3 Accent 3" w:uiPriority="48"/>
-    <w:lsdException w:name="Grid Table 4 Accent 3" w:uiPriority="49"/>
-    <w:lsdException w:name="Grid Table 5 Dark Accent 3" w:uiPriority="50"/>
-    <w:lsdException w:name="Grid Table 6 Colorful Accent 3" w:uiPriority="51"/>
-    <w:lsdException w:name="Grid Table 7 Colorful Accent 3" w:uiPriority="52"/>
-    <w:lsdException w:name="Grid Table 1 Light Accent 4" w:uiPriority="46"/>
-    <w:lsdException w:name="Grid Table 2 Accent 4" w:uiPriority="47"/>
-    <w:lsdException w:name="Grid Table 3 Accent 4" w:uiPriority="48"/>
-    <w:lsdException w:name="Grid Table 4 Accent 4" w:uiPriority="49"/>
-    <w:lsdException w:name="Grid Table 5 Dark Accent 4" w:uiPriority="50"/>
-    <w:lsdException w:name="Grid Table 6 Colorful Accent 4" w:uiPriority="51"/>
-    <w:lsdException w:name="Grid Table 7 Colorful Accent 4" w:uiPriority="52"/>
-    <w:lsdException w:name="Grid Table 1 Light Accent 5" w:uiPriority="46"/>
-    <w:lsdException w:name="Grid Table 2 Accent 5" w:uiPriority="47"/>
-    <w:lsdException w:name="Grid Table 3 Accent 5" w:uiPriority="48"/>
-    <w:lsdException w:name="Grid Table 4 Accent 5" w:uiPriority="49"/>
-    <w:lsdException w:name="Grid Table 5 Dark Accent 5" w:uiPriority="50"/>
-    <w:lsdException w:name="Grid Table 6 Colorful Accent 5" w:uiPriority="51"/>
-    <w:lsdException w:name="Grid Table 7 Colorful Accent 5" w:uiPriority="52"/>
-    <w:lsdException w:name="Grid Table 1 Light Accent 6" w:uiPriority="46"/>
-    <w:lsdException w:name="Grid Table 2 Accent 6" w:uiPriority="47"/>
-    <w:lsdException w:name="Grid Table 3 Accent 6" w:uiPriority="48"/>
-    <w:lsdException w:name="Grid Table 4 Accent 6" w:uiPriority="49"/>
-    <w:lsdException w:name="Grid Table 5 Dark Accent 6" w:uiPriority="50"/>
-    <w:lsdException w:name="Grid Table 6 Colorful Accent 6" w:uiPriority="51"/>
-    <w:lsdException w:name="Grid Table 7 Colorful Accent 6" w:uiPriority="52"/>
-    <w:lsdException w:name="List Table 1 Light" w:uiPriority="46"/>
-    <w:lsdException w:name="List Table 2" w:uiPriority="47"/>
-    <w:lsdException w:name="List Table 3" w:uiPriority="48"/>
-    <w:lsdException w:name="List Table 4" w:uiPriority="49"/>
-    <w:lsdException w:name="List Table 5 Dark" w:uiPriority="50"/>
-    <w:lsdException w:name="List Table 6 Colorful" w:uiPriority="51"/>
-    <w:lsdException w:name="List Table 7 Colorful" w:uiPriority="52"/>
-    <w:lsdException w:name="List Table 1 Light Accent 1" w:uiPriority="46"/>
-    <w:lsdException w:name="List Table 2 Accent 1" w:uiPriority="47"/>
-    <w:lsdException w:name="List Table 3 Accent 1" w:uiPriority="48"/>
-    <w:lsdException w:name="List Table 4 Accent 1" w:uiPriority="49"/>
-    <w:lsdException w:name="List Table 5 Dark Accent 1" w:uiPriority="50"/>
-    <w:lsdException w:name="List Table 6 Colorful Accent 1" w:uiPriority="51"/>
-    <w:lsdException w:name="List Table 7 Colorful Accent 1" w:uiPriority="52"/>
-    <w:lsdException w:name="List Table 1 Light Accent 2" w:uiPriority="46"/>
-    <w:lsdException w:name="List Table 2 Accent 2" w:uiPriority="47"/>
-    <w:lsdException w:name="List Table 3 Accent 2" w:uiPriority="48"/>
-    <w:lsdException w:name="List Table 4 Accent 2" w:uiPriority="49"/>
-    <w:lsdException w:name="List Table 5 Dark Accent 2" w:uiPriority="50"/>
-    <w:lsdException w:name="List Table 6 Colorful Accent 2" w:uiPriority="51"/>
-    <w:lsdException w:name="List Table 7 Colorful Accent 2" w:uiPriority="52"/>
-    <w:lsdException w:name="List Table 1 Light Accent 3" w:uiPriority="46"/>
-    <w:lsdException w:name="List Table 2 Accent 3" w:uiPriority="47"/>
-    <w:lsdException w:name="List Table 3 Accent 3" w:uiPriority="48"/>
-    <w:lsdException w:name="List Table 4 Accent 3" w:uiPriority="49"/>
-    <w:lsdException w:name="List Table 5 Dark Accent 3" w:uiPriority="50"/>
-    <w:lsdException w:name="List Table 6 Colorful Accent 3" w:uiPriority="51"/>
-    <w:lsdException w:name="List Table 7 Colorful Accent 3" w:uiPriority="52"/>
-    <w:lsdException w:name="List Table 1 Light Accent 4" w:uiPriority="46"/>
-    <w:lsdException w:name="List Table 2 Accent 4" w:uiPriority="47"/>
-    <w:lsdException w:name="List Table 3 Accent 4" w:uiPriority="48"/>
-    <w:lsdException w:name="List Table 4 Accent 4" w:uiPriority="49"/>
-    <w:lsdException w:name="List Table 5 Dark Accent 4" w:uiPriority="50"/>
-    <w:lsdException w:name="List Table 6 Colorful Accent 4" w:uiPriority="51"/>
-    <w:lsdException w:name="List Table 7 Colorful Accent 4" w:uiPriority="52"/>
-    <w:lsdException w:name="List Table 1 Light Accent 5" w:uiPriority="46"/>
-    <w:lsdException w:name="List Table 2 Accent 5" w:uiPriority="47"/>
-    <w:lsdException w:name="List Table 3 Accent 5" w:uiPriority="48"/>
-    <w:lsdException w:name="List Table 4 Accent 5" w:uiPriority="49"/>
-    <w:lsdException w:name="List Table 5 Dark Accent 5" w:uiPriority="50"/>
-    <w:lsdException w:name="List Table 6 Colorful Accent 5" w:uiPriority="51"/>
-    <w:lsdException w:name="List Table 7 Colorful Accent 5" w:uiPriority="52"/>
-    <w:lsdException w:name="List Table 1 Light Accent 6" w:uiPriority="46"/>
-    <w:lsdException w:name="List Table 2 Accent 6" w:uiPriority="47"/>
-    <w:lsdException w:name="List Table 3 Accent 6" w:uiPriority="48"/>
-    <w:lsdException w:name="List Table 4 Accent 6" w:uiPriority="49"/>
-    <w:lsdException w:name="List Table 5 Dark Accent 6" w:uiPriority="50"/>
-    <w:lsdException w:name="List Table 6 Colorful Accent 6" w:uiPriority="51"/>
-    <w:lsdException w:name="List Table 7 Colorful Accent 6" w:uiPriority="52"/>
+  <w:latentStyles w:defLockedState="0" w:defUIPriority="99" w:defSemiHidden="1" w:defUnhideWhenUsed="1" w:defQFormat="0" w:count="267">
+    <w:lsdException w:name="Normal" w:semiHidden="0" w:uiPriority="0" w:unhideWhenUsed="0" w:qFormat="1"/>
+    <w:lsdException w:name="heading 1" w:semiHidden="0" w:uiPriority="9" w:unhideWhenUsed="0" w:qFormat="1"/>
+    <w:lsdException w:name="heading 2" w:uiPriority="9" w:qFormat="1"/>
+    <w:lsdException w:name="heading 3" w:uiPriority="9" w:qFormat="1"/>
+    <w:lsdException w:name="heading 4" w:uiPriority="9" w:qFormat="1"/>
+    <w:lsdException w:name="heading 5" w:uiPriority="9" w:qFormat="1"/>
+    <w:lsdException w:name="heading 6" w:uiPriority="9" w:qFormat="1"/>
+    <w:lsdException w:name="heading 7" w:uiPriority="9" w:qFormat="1"/>
+    <w:lsdException w:name="heading 8" w:uiPriority="9" w:qFormat="1"/>
+    <w:lsdException w:name="heading 9" w:uiPriority="9" w:qFormat="1"/>
+    <w:lsdException w:name="toc 1" w:uiPriority="39"/>
+    <w:lsdException w:name="toc 2" w:uiPriority="39"/>
+    <w:lsdException w:name="toc 3" w:uiPriority="39"/>
+    <w:lsdException w:name="toc 4" w:uiPriority="39"/>
+    <w:lsdException w:name="toc 5" w:uiPriority="39"/>
+    <w:lsdException w:name="toc 6" w:uiPriority="39"/>
+    <w:lsdException w:name="toc 7" w:uiPriority="39"/>
+    <w:lsdException w:name="toc 8" w:uiPriority="39"/>
+    <w:lsdException w:name="toc 9" w:uiPriority="39"/>
+    <w:lsdException w:name="caption" w:uiPriority="35" w:qFormat="1"/>
+    <w:lsdException w:name="Title" w:semiHidden="0" w:uiPriority="10" w:unhideWhenUsed="0" w:qFormat="1"/>
+    <w:lsdException w:name="Default Paragraph Font" w:uiPriority="1"/>
+    <w:lsdException w:name="Subtitle" w:semiHidden="0" w:uiPriority="11" w:unhideWhenUsed="0" w:qFormat="1"/>
+    <w:lsdException w:name="Strong" w:semiHidden="0" w:uiPriority="22" w:unhideWhenUsed="0" w:qFormat="1"/>
+    <w:lsdException w:name="Emphasis" w:semiHidden="0" w:uiPriority="20" w:unhideWhenUsed="0" w:qFormat="1"/>
+    <w:lsdException w:name="Table Grid" w:semiHidden="0" w:uiPriority="59" w:unhideWhenUsed="0"/>
+    <w:lsdException w:name="Placeholder Text" w:unhideWhenUsed="0"/>
+    <w:lsdException w:name="No Spacing" w:semiHidden="0" w:uiPriority="1" w:unhideWhenUsed="0" w:qFormat="1"/>
+    <w:lsdException w:name="Light Shading" w:semiHidden="0" w:uiPriority="60" w:unhideWhenUsed="0"/>
+    <w:lsdException w:name="Light List" w:semiHidden="0" w:uiPriority="61" w:unhideWhenUsed="0"/>
+    <w:lsdException w:name="Light Grid" w:semiHidden="0" w:uiPriority="62" w:unhideWhenUsed="0"/>
+    <w:lsdException w:name="Medium Shading 1" w:semiHidden="0" w:uiPriority="63" w:unhideWhenUsed="0"/>
+    <w:lsdException w:name="Medium Shading 2" w:semiHidden="0" w:uiPriority="64" w:unhideWhenUsed="0"/>
+    <w:lsdException w:name="Medium List 1" w:semiHidden="0" w:uiPriority="65" w:unhideWhenUsed="0"/>
+    <w:lsdException w:name="Medium List 2" w:semiHidden="0" w:uiPriority="66" w:unhideWhenUsed="0"/>
+    <w:lsdException w:name="Medium Grid 1" w:semiHidden="0" w:uiPriority="67" w:unhideWhenUsed="0"/>
+    <w:lsdException w:name="Medium Grid 2" w:semiHidden="0" w:uiPriority="68" w:unhideWhenUsed="0"/>
+    <w:lsdException w:name="Medium Grid 3" w:semiHidden="0" w:uiPriority="69" w:unhideWhenUsed="0"/>
+    <w:lsdException w:name="Dark List" w:semiHidden="0" w:uiPriority="70" w:unhideWhenUsed="0"/>
+    <w:lsdException w:name="Colorful Shading" w:semiHidden="0" w:uiPriority="71" w:unhideWhenUsed="0"/>
+    <w:lsdException w:name="Colorful List" w:semiHidden="0" w:uiPriority="72" w:unhideWhenUsed="0"/>
+    <w:lsdException w:name="Colorful Grid" w:semiHidden="0" w:uiPriority="73" w:unhideWhenUsed="0"/>
+    <w:lsdException w:name="Light Shading Accent 1" w:semiHidden="0" w:uiPriority="60" w:unhideWhenUsed="0"/>
+    <w:lsdException w:name="Light List Accent 1" w:semiHidden="0" w:uiPriority="61" w:unhideWhenUsed="0"/>
+    <w:lsdException w:name="Light Grid Accent 1" w:semiHidden="0" w:uiPriority="62" w:unhideWhenUsed="0"/>
+    <w:lsdException w:name="Medium Shading 1 Accent 1" w:semiHidden="0" w:uiPriority="63" w:unhideWhenUsed="0"/>
+    <w:lsdException w:name="Medium Shading 2 Accent 1" w:semiHidden="0" w:uiPriority="64" w:unhideWhenUsed="0"/>
+    <w:lsdException w:name="Medium List 1 Accent 1" w:semiHidden="0" w:uiPriority="65" w:unhideWhenUsed="0"/>
+    <w:lsdException w:name="Revision" w:unhideWhenUsed="0"/>
+    <w:lsdException w:name="List Paragraph" w:semiHidden="0" w:uiPriority="34" w:unhideWhenUsed="0" w:qFormat="1"/>
+    <w:lsdException w:name="Quote" w:semiHidden="0" w:uiPriority="29" w:unhideWhenUsed="0" w:qFormat="1"/>
+    <w:lsdException w:name="Intense Quote" w:semiHidden="0" w:uiPriority="30" w:unhideWhenUsed="0" w:qFormat="1"/>
+    <w:lsdException w:name="Medium List 2 Accent 1" w:semiHidden="0" w:uiPriority="66" w:unhideWhenUsed="0"/>
+    <w:lsdException w:name="Medium Grid 1 Accent 1" w:semiHidden="0" w:uiPriority="67" w:unhideWhenUsed="0"/>
+    <w:lsdException w:name="Medium Grid 2 Accent 1" w:semiHidden="0" w:uiPriority="68" w:unhideWhenUsed="0"/>
+    <w:lsdException w:name="Medium Grid 3 Accent 1" w:semiHidden="0" w:uiPriority="69" w:unhideWhenUsed="0"/>
+    <w:lsdException w:name="Dark List Accent 1" w:semiHidden="0" w:uiPriority="70" w:unhideWhenUsed="0"/>
+    <w:lsdException w:name="Colorful Shading Accent 1" w:semiHidden="0" w:uiPriority="71" w:unhideWhenUsed="0"/>
+    <w:lsdException w:name="Colorful List Accent 1" w:semiHidden="0" w:uiPriority="72" w:unhideWhenUsed="0"/>
+    <w:lsdException w:name="Colorful Grid Accent 1" w:semiHidden="0" w:uiPriority="73" w:unhideWhenUsed="0"/>
+    <w:lsdException w:name="Light Shading Accent 2" w:semiHidden="0" w:uiPriority="60" w:unhideWhenUsed="0"/>
+    <w:lsdException w:name="Light List Accent 2" w:semiHidden="0" w:uiPriority="61" w:unhideWhenUsed="0"/>
+    <w:lsdException w:name="Light Grid Accent 2" w:semiHidden="0" w:uiPriority="62" w:unhideWhenUsed="0"/>
+    <w:lsdException w:name="Medium Shading 1 Accent 2" w:semiHidden="0" w:uiPriority="63" w:unhideWhenUsed="0"/>
+    <w:lsdException w:name="Medium Shading 2 Accent 2" w:semiHidden="0" w:uiPriority="64" w:unhideWhenUsed="0"/>
+    <w:lsdException w:name="Medium List 1 Accent 2" w:semiHidden="0" w:uiPriority="65" w:unhideWhenUsed="0"/>
+    <w:lsdException w:name="Medium List 2 Accent 2" w:semiHidden="0" w:uiPriority="66" w:unhideWhenUsed="0"/>
+    <w:lsdException w:name="Medium Grid 1 Accent 2" w:semiHidden="0" w:uiPriority="67" w:unhideWhenUsed="0"/>
+    <w:lsdException w:name="Medium Grid 2 Accent 2" w:semiHidden="0" w:uiPriority="68" w:unhideWhenUsed="0"/>
+    <w:lsdException w:name="Medium Grid 3 Accent 2" w:semiHidden="0" w:uiPriority="69" w:unhideWhenUsed="0"/>
+    <w:lsdException w:name="Dark List Accent 2" w:semiHidden="0" w:uiPriority="70" w:unhideWhenUsed="0"/>
+    <w:lsdException w:name="Colorful Shading Accent 2" w:semiHidden="0" w:uiPriority="71" w:unhideWhenUsed="0"/>
+    <w:lsdException w:name="Colorful List Accent 2" w:semiHidden="0" w:uiPriority="72" w:unhideWhenUsed="0"/>
+    <w:lsdException w:name="Colorful Grid Accent 2" w:semiHidden="0" w:uiPriority="73" w:unhideWhenUsed="0"/>
+    <w:lsdException w:name="Light Shading Accent 3" w:semiHidden="0" w:uiPriority="60" w:unhideWhenUsed="0"/>
+    <w:lsdException w:name="Light List Accent 3" w:semiHidden="0" w:uiPriority="61" w:unhideWhenUsed="0"/>
+    <w:lsdException w:name="Light Grid Accent 3" w:semiHidden="0" w:uiPriority="62" w:unhideWhenUsed="0"/>
+    <w:lsdException w:name="Medium Shading 1 Accent 3" w:semiHidden="0" w:uiPriority="63" w:unhideWhenUsed="0"/>
+    <w:lsdException w:name="Medium Shading 2 Accent 3" w:semiHidden="0" w:uiPriority="64" w:unhideWhenUsed="0"/>
+    <w:lsdException w:name="Medium List 1 Accent 3" w:semiHidden="0" w:uiPriority="65" w:unhideWhenUsed="0"/>
+    <w:lsdException w:name="Medium List 2 Accent 3" w:semiHidden="0" w:uiPriority="66" w:unhideWhenUsed="0"/>
+    <w:lsdException w:name="Medium Grid 1 Accent 3" w:semiHidden="0" w:uiPriority="67" w:unhideWhenUsed="0"/>
+    <w:lsdException w:name="Medium Grid 2 Accent 3" w:semiHidden="0" w:uiPriority="68" w:unhideWhenUsed="0"/>
+    <w:lsdException w:name="Medium Grid 3 Accent 3" w:semiHidden="0" w:uiPriority="69" w:unhideWhenUsed="0"/>
+    <w:lsdException w:name="Dark List Accent 3" w:semiHidden="0" w:uiPriority="70" w:unhideWhenUsed="0"/>
+    <w:lsdException w:name="Colorful Shading Accent 3" w:semiHidden="0" w:uiPriority="71" w:unhideWhenUsed="0"/>
+    <w:lsdException w:name="Colorful List Accent 3" w:semiHidden="0" w:uiPriority="72" w:unhideWhenUsed="0"/>
+    <w:lsdException w:name="Colorful Grid Accent 3" w:semiHidden="0" w:uiPriority="73" w:unhideWhenUsed="0"/>
+    <w:lsdException w:name="Light Shading Accent 4" w:semiHidden="0" w:uiPriority="60" w:unhideWhenUsed="0"/>
+    <w:lsdException w:name="Light List Accent 4" w:semiHidden="0" w:uiPriority="61" w:unhideWhenUsed="0"/>
+    <w:lsdException w:name="Light Grid Accent 4" w:semiHidden="0" w:uiPriority="62" w:unhideWhenUsed="0"/>
+    <w:lsdException w:name="Medium Shading 1 Accent 4" w:semiHidden="0" w:uiPriority="63" w:unhideWhenUsed="0"/>
+    <w:lsdException w:name="Medium Shading 2 Accent 4" w:semiHidden="0" w:uiPriority="64" w:unhideWhenUsed="0"/>
+    <w:lsdException w:name="Medium List 1 Accent 4" w:semiHidden="0" w:uiPriority="65" w:unhideWhenUsed="0"/>
+    <w:lsdException w:name="Medium List 2 Accent 4" w:semiHidden="0" w:uiPriority="66" w:unhideWhenUsed="0"/>
+    <w:lsdException w:name="Medium Grid 1 Accent 4" w:semiHidden="0" w:uiPriority="67" w:unhideWhenUsed="0"/>
+    <w:lsdException w:name="Medium Grid 2 Accent 4" w:semiHidden="0" w:uiPriority="68" w:unhideWhenUsed="0"/>
+    <w:lsdException w:name="Medium Grid 3 Accent 4" w:semiHidden="0" w:uiPriority="69" w:unhideWhenUsed="0"/>
+    <w:lsdException w:name="Dark List Accent 4" w:semiHidden="0" w:uiPriority="70" w:unhideWhenUsed="0"/>
+    <w:lsdException w:name="Colorful Shading Accent 4" w:semiHidden="0" w:uiPriority="71" w:unhideWhenUsed="0"/>
+    <w:lsdException w:name="Colorful List Accent 4" w:semiHidden="0" w:uiPriority="72" w:unhideWhenUsed="0"/>
+    <w:lsdException w:name="Colorful Grid Accent 4" w:semiHidden="0" w:uiPriority="73" w:unhideWhenUsed="0"/>
+    <w:lsdException w:name="Light Shading Accent 5" w:semiHidden="0" w:uiPriority="60" w:unhideWhenUsed="0"/>
+    <w:lsdException w:name="Light List Accent 5" w:semiHidden="0" w:uiPriority="61" w:unhideWhenUsed="0"/>
+    <w:lsdException w:name="Light Grid Accent 5" w:semiHidden="0" w:uiPriority="62" w:unhideWhenUsed="0"/>
+    <w:lsdException w:name="Medium Shading 1 Accent 5" w:semiHidden="0" w:uiPriority="63" w:unhideWhenUsed="0"/>
+    <w:lsdException w:name="Medium Shading 2 Accent 5" w:semiHidden="0" w:uiPriority="64" w:unhideWhenUsed="0"/>
+    <w:lsdException w:name="Medium List 1 Accent 5" w:semiHidden="0" w:uiPriority="65" w:unhideWhenUsed="0"/>
+    <w:lsdException w:name="Medium List 2 Accent 5" w:semiHidden="0" w:uiPriority="66" w:unhideWhenUsed="0"/>
+    <w:lsdException w:name="Medium Grid 1 Accent 5" w:semiHidden="0" w:uiPriority="67" w:unhideWhenUsed="0"/>
+    <w:lsdException w:name="Medium Grid 2 Accent 5" w:semiHidden="0" w:uiPriority="68" w:unhideWhenUsed="0"/>
+    <w:lsdException w:name="Medium Grid 3 Accent 5" w:semiHidden="0" w:uiPriority="69" w:unhideWhenUsed="0"/>
+    <w:lsdException w:name="Dark List Accent 5" w:semiHidden="0" w:uiPriority="70" w:unhideWhenUsed="0"/>
+    <w:lsdException w:name="Colorful Shading Accent 5" w:semiHidden="0" w:uiPriority="71" w:unhideWhenUsed="0"/>
+    <w:lsdException w:name="Colorful List Accent 5" w:semiHidden="0" w:uiPriority="72" w:unhideWhenUsed="0"/>
+    <w:lsdException w:name="Colorful Grid Accent 5" w:semiHidden="0" w:uiPriority="73" w:unhideWhenUsed="0"/>
+    <w:lsdException w:name="Light Shading Accent 6" w:semiHidden="0" w:uiPriority="60" w:unhideWhenUsed="0"/>
+    <w:lsdException w:name="Light List Accent 6" w:semiHidden="0" w:uiPriority="61" w:unhideWhenUsed="0"/>
+    <w:lsdException w:name="Light Grid Accent 6" w:semiHidden="0" w:uiPriority="62" w:unhideWhenUsed="0"/>
+    <w:lsdException w:name="Medium Shading 1 Accent 6" w:semiHidden="0" w:uiPriority="63" w:unhideWhenUsed="0"/>
+    <w:lsdException w:name="Medium Shading 2 Accent 6" w:semiHidden="0" w:uiPriority="64" w:unhideWhenUsed="0"/>
+    <w:lsdException w:name="Medium List 1 Accent 6" w:semiHidden="0" w:uiPriority="65" w:unhideWhenUsed="0"/>
+    <w:lsdException w:name="Medium List 2 Accent 6" w:semiHidden="0" w:uiPriority="66" w:unhideWhenUsed="0"/>
+    <w:lsdException w:name="Medium Grid 1 Accent 6" w:semiHidden="0" w:uiPriority="67" w:unhideWhenUsed="0"/>
+    <w:lsdException w:name="Medium Grid 2 Accent 6" w:semiHidden="0" w:uiPriority="68" w:unhideWhenUsed="0"/>
+    <w:lsdException w:name="Medium Grid 3 Accent 6" w:semiHidden="0" w:uiPriority="69" w:unhideWhenUsed="0"/>
+    <w:lsdException w:name="Dark List Accent 6" w:semiHidden="0" w:uiPriority="70" w:unhideWhenUsed="0"/>
+    <w:lsdException w:name="Colorful Shading Accent 6" w:semiHidden="0" w:uiPriority="71" w:unhideWhenUsed="0"/>
+    <w:lsdException w:name="Colorful List Accent 6" w:semiHidden="0" w:uiPriority="72" w:unhideWhenUsed="0"/>
+    <w:lsdException w:name="Colorful Grid Accent 6" w:semiHidden="0" w:uiPriority="73" w:unhideWhenUsed="0"/>
+    <w:lsdException w:name="Subtle Emphasis" w:semiHidden="0" w:uiPriority="19" w:unhideWhenUsed="0" w:qFormat="1"/>
+    <w:lsdException w:name="Intense Emphasis" w:semiHidden="0" w:uiPriority="21" w:unhideWhenUsed="0" w:qFormat="1"/>
+    <w:lsdException w:name="Subtle Reference" w:semiHidden="0" w:uiPriority="31" w:unhideWhenUsed="0" w:qFormat="1"/>
+    <w:lsdException w:name="Intense Reference" w:semiHidden="0" w:uiPriority="32" w:unhideWhenUsed="0" w:qFormat="1"/>
+    <w:lsdException w:name="Book Title" w:semiHidden="0" w:uiPriority="33" w:unhideWhenUsed="0" w:qFormat="1"/>
+    <w:lsdException w:name="Bibliography" w:uiPriority="37"/>
+    <w:lsdException w:name="TOC Heading" w:uiPriority="39" w:qFormat="1"/>
+  </w:latentStyles>
+  <w:style w:type="paragraph" w:default="1" w:styleId="a">
+    <w:name w:val="Normal"/>
+    <w:qFormat/>
+    <w:rsid w:val="00217D19"/>
+    <w:pPr>
+      <w:suppressAutoHyphens/>
+      <w:spacing w:after="0" w:line="240" w:lineRule="auto"/>
+    </w:pPr>
+    <w:rPr>
+      <w:rFonts w:ascii="Times New Roman" w:eastAsia="Times New Roman" w:hAnsi="Times New Roman" w:cs="Times New Roman"/>
+      <w:sz w:val="24"/>
+      <w:szCs w:val="24"/>
+      <w:lang w:eastAsia="ar-SA"/>
+    </w:rPr>
+  </w:style>
+  <w:style w:type="character" w:default="1" w:styleId="a0">
+    <w:name w:val="Default Paragraph Font"/>
+    <w:uiPriority w:val="1"/>
+    <w:semiHidden/>
+    <w:unhideWhenUsed/>
+  </w:style>
+  <w:style w:type="table" w:default="1" w:styleId="a1">
+    <w:name w:val="Normal Table"/>
+    <w:uiPriority w:val="99"/>
+    <w:semiHidden/>
+    <w:unhideWhenUsed/>
+    <w:tblPr>
+      <w:tblInd w:w="0" w:type="dxa"/>
+      <w:tblCellMar>
+        <w:top w:w="0" w:type="dxa"/>
+        <w:left w:w="108" w:type="dxa"/>
+        <w:bottom w:w="0" w:type="dxa"/>
+        <w:right w:w="108" w:type="dxa"/>
+      </w:tblCellMar>
+    </w:tblPr>
+  </w:style>
+  <w:style w:type="numbering" w:default="1" w:styleId="a2">
+    <w:name w:val="No List"/>
+    <w:uiPriority w:val="99"/>
+    <w:semiHidden/>
+    <w:unhideWhenUsed/>
+  </w:style>
+  <w:style w:type="paragraph" w:styleId="a3">
+    <w:name w:val="List Paragraph"/>
+    <w:basedOn w:val="a"/>
+    <w:uiPriority w:val="34"/>
+    <w:qFormat/>
+    <w:rsid w:val="00C85883"/>
+    <w:pPr>
+      <w:ind w:left="720"/>
+      <w:contextualSpacing/>
+    </w:pPr>
+  </w:style>
+  <w:style w:type="paragraph" w:styleId="a4">
+    <w:name w:val="header"/>
+    <w:basedOn w:val="a"/>
+    <w:link w:val="a5"/>
+    <w:uiPriority w:val="99"/>
+    <w:unhideWhenUsed/>
+    <w:rsid w:val="003727ED"/>
+    <w:pPr>
+      <w:tabs>
+        <w:tab w:val="center" w:pos="4677"/>
+        <w:tab w:val="right" w:pos="9355"/>
+      </w:tabs>
+    </w:pPr>
+  </w:style>
+  <w:style w:type="character" w:customStyle="1" w:styleId="a5">
+    <w:name w:val="Верхний колонтитул Знак"/>
+    <w:basedOn w:val="a0"/>
+    <w:link w:val="a4"/>
+    <w:uiPriority w:val="99"/>
+    <w:rsid w:val="003727ED"/>
+    <w:rPr>
+      <w:rFonts w:ascii="Times New Roman" w:eastAsia="Times New Roman" w:hAnsi="Times New Roman" w:cs="Times New Roman"/>
+      <w:sz w:val="24"/>
+      <w:szCs w:val="24"/>
+      <w:lang w:eastAsia="ar-SA"/>
+    </w:rPr>
+  </w:style>
+  <w:style w:type="paragraph" w:styleId="a6">
+    <w:name w:val="footer"/>
+    <w:basedOn w:val="a"/>
+    <w:link w:val="a7"/>
+    <w:uiPriority w:val="99"/>
+    <w:unhideWhenUsed/>
+    <w:rsid w:val="003727ED"/>
+    <w:pPr>
+      <w:tabs>
+        <w:tab w:val="center" w:pos="4677"/>
+        <w:tab w:val="right" w:pos="9355"/>
+      </w:tabs>
+    </w:pPr>
+  </w:style>
+  <w:style w:type="character" w:customStyle="1" w:styleId="a7">
+    <w:name w:val="Нижний колонтитул Знак"/>
+    <w:basedOn w:val="a0"/>
+    <w:link w:val="a6"/>
+    <w:uiPriority w:val="99"/>
+    <w:rsid w:val="003727ED"/>
+    <w:rPr>
+      <w:rFonts w:ascii="Times New Roman" w:eastAsia="Times New Roman" w:hAnsi="Times New Roman" w:cs="Times New Roman"/>
+      <w:sz w:val="24"/>
+      <w:szCs w:val="24"/>
+      <w:lang w:eastAsia="ar-SA"/>
+    </w:rPr>
+  </w:style>
+  <w:style w:type="paragraph" w:styleId="a8">
+    <w:name w:val="caption"/>
+    <w:basedOn w:val="a"/>
+    <w:next w:val="a"/>
+    <w:uiPriority w:val="35"/>
+    <w:unhideWhenUsed/>
+    <w:qFormat/>
+    <w:rsid w:val="003727ED"/>
+    <w:pPr>
+      <w:spacing w:after="200"/>
+    </w:pPr>
+    <w:rPr>
+      <w:b/>
+      <w:bCs/>
+      <w:color w:val="4F81BD" w:themeColor="accent1"/>
+      <w:sz w:val="18"/>
+      <w:szCs w:val="18"/>
+    </w:rPr>
+  </w:style>
+  <w:style w:type="paragraph" w:styleId="a9">
+    <w:name w:val="Balloon Text"/>
+    <w:basedOn w:val="a"/>
+    <w:link w:val="aa"/>
+    <w:uiPriority w:val="99"/>
+    <w:semiHidden/>
+    <w:unhideWhenUsed/>
+    <w:rsid w:val="00184496"/>
+    <w:rPr>
+      <w:rFonts w:ascii="Tahoma" w:hAnsi="Tahoma" w:cs="Tahoma"/>
+      <w:sz w:val="16"/>
+      <w:szCs w:val="16"/>
+    </w:rPr>
+  </w:style>
+  <w:style w:type="character" w:customStyle="1" w:styleId="aa">
+    <w:name w:val="Текст выноски Знак"/>
+    <w:basedOn w:val="a0"/>
+    <w:link w:val="a9"/>
+    <w:uiPriority w:val="99"/>
+    <w:semiHidden/>
+    <w:rsid w:val="00184496"/>
+    <w:rPr>
+      <w:rFonts w:ascii="Tahoma" w:eastAsia="Times New Roman" w:hAnsi="Tahoma" w:cs="Tahoma"/>
+      <w:sz w:val="16"/>
+      <w:szCs w:val="16"/>
+      <w:lang w:eastAsia="ar-SA"/>
+    </w:rPr>
+  </w:style>
+  <w:style w:type="table" w:styleId="ab">
+    <w:name w:val="Table Grid"/>
+    <w:basedOn w:val="a1"/>
+    <w:uiPriority w:val="59"/>
+    <w:rsid w:val="002C12C6"/>
+    <w:pPr>
+      <w:spacing w:after="0" w:line="240" w:lineRule="auto"/>
+    </w:pPr>
+    <w:tblPr>
+      <w:tblBorders>
+        <w:top w:val="single" w:sz="4" w:space="0" w:color="auto"/>
+        <w:left w:val="single" w:sz="4" w:space="0" w:color="auto"/>
+        <w:bottom w:val="single" w:sz="4" w:space="0" w:color="auto"/>
+        <w:right w:val="single" w:sz="4" w:space="0" w:color="auto"/>
+        <w:insideH w:val="single" w:sz="4" w:space="0" w:color="auto"/>
+        <w:insideV w:val="single" w:sz="4" w:space="0" w:color="auto"/>
+      </w:tblBorders>
+    </w:tblPr>
+  </w:style>
+</w:styles>
+</file>
+
+<file path=word/stylesWithEffects.xml><?xml version="1.0" encoding="utf-8"?>
+<w:styles xmlns:wpc="http://schemas.microsoft.com/office/word/2010/wordprocessingCanvas" xmlns:mc="http://schemas.openxmlformats.org/markup-compatibility/2006" xmlns:o="urn:schemas-microsoft-com:office:office" xmlns:r="http://schemas.openxmlformats.org/officeDocument/2006/relationships" xmlns:m="http://schemas.openxmlformats.org/officeDocument/2006/math" xmlns:v="urn:schemas-microsoft-com:vml" xmlns:wp14="http://schemas.microsoft.com/office/word/2010/wordprocessingDrawing" xmlns:wp="http://schemas.openxmlformats.org/drawingml/2006/wordprocessingDrawing" xmlns:w10="urn:schemas-microsoft-com:office:word" xmlns:w="http://schemas.openxmlformats.org/wordprocessingml/2006/main" xmlns:w14="http://schemas.microsoft.com/office/word/2010/wordml" xmlns:wpg="http://schemas.microsoft.com/office/word/2010/wordprocessingGroup" xmlns:wpi="http://schemas.microsoft.com/office/word/2010/wordprocessingInk" xmlns:wne="http://schemas.microsoft.com/office/word/2006/wordml" xmlns:wps="http://schemas.microsoft.com/office/word/2010/wordprocessingShape" mc:Ignorable="w14 wp14">
+  <w:docDefaults>
+    <w:rPrDefault>
+      <w:rPr>
+        <w:rFonts w:asciiTheme="minorHAnsi" w:eastAsiaTheme="minorHAnsi" w:hAnsiTheme="minorHAnsi" w:cstheme="minorBidi"/>
+        <w:sz w:val="22"/>
+        <w:szCs w:val="22"/>
+        <w:lang w:val="ru-RU" w:eastAsia="en-US" w:bidi="ar-SA"/>
+      </w:rPr>
+    </w:rPrDefault>
+    <w:pPrDefault>
+      <w:pPr>
+        <w:spacing w:after="200" w:line="276" w:lineRule="auto"/>
+      </w:pPr>
+    </w:pPrDefault>
+  </w:docDefaults>
+  <w:latentStyles w:defLockedState="0" w:defUIPriority="99" w:defSemiHidden="1" w:defUnhideWhenUsed="1" w:defQFormat="0" w:count="267">
+    <w:lsdException w:name="Normal" w:semiHidden="0" w:uiPriority="0" w:unhideWhenUsed="0" w:qFormat="1"/>
+    <w:lsdException w:name="heading 1" w:semiHidden="0" w:uiPriority="9" w:unhideWhenUsed="0" w:qFormat="1"/>
+    <w:lsdException w:name="heading 2" w:uiPriority="9" w:qFormat="1"/>
+    <w:lsdException w:name="heading 3" w:uiPriority="9" w:qFormat="1"/>
+    <w:lsdException w:name="heading 4" w:uiPriority="9" w:qFormat="1"/>
+    <w:lsdException w:name="heading 5" w:uiPriority="9" w:qFormat="1"/>
+    <w:lsdException w:name="heading 6" w:uiPriority="9" w:qFormat="1"/>
+    <w:lsdException w:name="heading 7" w:uiPriority="9" w:qFormat="1"/>
+    <w:lsdException w:name="heading 8" w:uiPriority="9" w:qFormat="1"/>
+    <w:lsdException w:name="heading 9" w:uiPriority="9" w:qFormat="1"/>
+    <w:lsdException w:name="toc 1" w:uiPriority="39"/>
+    <w:lsdException w:name="toc 2" w:uiPriority="39"/>
+    <w:lsdException w:name="toc 3" w:uiPriority="39"/>
+    <w:lsdException w:name="toc 4" w:uiPriority="39"/>
+    <w:lsdException w:name="toc 5" w:uiPriority="39"/>
+    <w:lsdException w:name="toc 6" w:uiPriority="39"/>
+    <w:lsdException w:name="toc 7" w:uiPriority="39"/>
+    <w:lsdException w:name="toc 8" w:uiPriority="39"/>
+    <w:lsdException w:name="toc 9" w:uiPriority="39"/>
+    <w:lsdException w:name="caption" w:uiPriority="35" w:qFormat="1"/>
+    <w:lsdException w:name="Title" w:semiHidden="0" w:uiPriority="10" w:unhideWhenUsed="0" w:qFormat="1"/>
+    <w:lsdException w:name="Default Paragraph Font" w:uiPriority="1"/>
+    <w:lsdException w:name="Subtitle" w:semiHidden="0" w:uiPriority="11" w:unhideWhenUsed="0" w:qFormat="1"/>
+    <w:lsdException w:name="Strong" w:semiHidden="0" w:uiPriority="22" w:unhideWhenUsed="0" w:qFormat="1"/>
+    <w:lsdException w:name="Emphasis" w:semiHidden="0" w:uiPriority="20" w:unhideWhenUsed="0" w:qFormat="1"/>
+    <w:lsdException w:name="Table Grid" w:semiHidden="0" w:uiPriority="59" w:unhideWhenUsed="0"/>
+    <w:lsdException w:name="Placeholder Text" w:unhideWhenUsed="0"/>
+    <w:lsdException w:name="No Spacing" w:semiHidden="0" w:uiPriority="1" w:unhideWhenUsed="0" w:qFormat="1"/>
+    <w:lsdException w:name="Light Shading" w:semiHidden="0" w:uiPriority="60" w:unhideWhenUsed="0"/>
+    <w:lsdException w:name="Light List" w:semiHidden="0" w:uiPriority="61" w:unhideWhenUsed="0"/>
+    <w:lsdException w:name="Light Grid" w:semiHidden="0" w:uiPriority="62" w:unhideWhenUsed="0"/>
+    <w:lsdException w:name="Medium Shading 1" w:semiHidden="0" w:uiPriority="63" w:unhideWhenUsed="0"/>
+    <w:lsdException w:name="Medium Shading 2" w:semiHidden="0" w:uiPriority="64" w:unhideWhenUsed="0"/>
+    <w:lsdException w:name="Medium List 1" w:semiHidden="0" w:uiPriority="65" w:unhideWhenUsed="0"/>
+    <w:lsdException w:name="Medium List 2" w:semiHidden="0" w:uiPriority="66" w:unhideWhenUsed="0"/>
+    <w:lsdException w:name="Medium Grid 1" w:semiHidden="0" w:uiPriority="67" w:unhideWhenUsed="0"/>
+    <w:lsdException w:name="Medium Grid 2" w:semiHidden="0" w:uiPriority="68" w:unhideWhenUsed="0"/>
+    <w:lsdException w:name="Medium Grid 3" w:semiHidden="0" w:uiPriority="69" w:unhideWhenUsed="0"/>
+    <w:lsdException w:name="Dark List" w:semiHidden="0" w:uiPriority="70" w:unhideWhenUsed="0"/>
+    <w:lsdException w:name="Colorful Shading" w:semiHidden="0" w:uiPriority="71" w:unhideWhenUsed="0"/>
+    <w:lsdException w:name="Colorful List" w:semiHidden="0" w:uiPriority="72" w:unhideWhenUsed="0"/>
+    <w:lsdException w:name="Colorful Grid" w:semiHidden="0" w:uiPriority="73" w:unhideWhenUsed="0"/>
+    <w:lsdException w:name="Light Shading Accent 1" w:semiHidden="0" w:uiPriority="60" w:unhideWhenUsed="0"/>
+    <w:lsdException w:name="Light List Accent 1" w:semiHidden="0" w:uiPriority="61" w:unhideWhenUsed="0"/>
+    <w:lsdException w:name="Light Grid Accent 1" w:semiHidden="0" w:uiPriority="62" w:unhideWhenUsed="0"/>
+    <w:lsdException w:name="Medium Shading 1 Accent 1" w:semiHidden="0" w:uiPriority="63" w:unhideWhenUsed="0"/>
+    <w:lsdException w:name="Medium Shading 2 Accent 1" w:semiHidden="0" w:uiPriority="64" w:unhideWhenUsed="0"/>
+    <w:lsdException w:name="Medium List 1 Accent 1" w:semiHidden="0" w:uiPriority="65" w:unhideWhenUsed="0"/>
+    <w:lsdException w:name="Revision" w:unhideWhenUsed="0"/>
+    <w:lsdException w:name="List Paragraph" w:semiHidden="0" w:uiPriority="34" w:unhideWhenUsed="0" w:qFormat="1"/>
+    <w:lsdException w:name="Quote" w:semiHidden="0" w:uiPriority="29" w:unhideWhenUsed="0" w:qFormat="1"/>
+    <w:lsdException w:name="Intense Quote" w:semiHidden="0" w:uiPriority="30" w:unhideWhenUsed="0" w:qFormat="1"/>
+    <w:lsdException w:name="Medium List 2 Accent 1" w:semiHidden="0" w:uiPriority="66" w:unhideWhenUsed="0"/>
+    <w:lsdException w:name="Medium Grid 1 Accent 1" w:semiHidden="0" w:uiPriority="67" w:unhideWhenUsed="0"/>
+    <w:lsdException w:name="Medium Grid 2 Accent 1" w:semiHidden="0" w:uiPriority="68" w:unhideWhenUsed="0"/>
+    <w:lsdException w:name="Medium Grid 3 Accent 1" w:semiHidden="0" w:uiPriority="69" w:unhideWhenUsed="0"/>
+    <w:lsdException w:name="Dark List Accent 1" w:semiHidden="0" w:uiPriority="70" w:unhideWhenUsed="0"/>
+    <w:lsdException w:name="Colorful Shading Accent 1" w:semiHidden="0" w:uiPriority="71" w:unhideWhenUsed="0"/>
+    <w:lsdException w:name="Colorful List Accent 1" w:semiHidden="0" w:uiPriority="72" w:unhideWhenUsed="0"/>
+    <w:lsdException w:name="Colorful Grid Accent 1" w:semiHidden="0" w:uiPriority="73" w:unhideWhenUsed="0"/>
+    <w:lsdException w:name="Light Shading Accent 2" w:semiHidden="0" w:uiPriority="60" w:unhideWhenUsed="0"/>
+    <w:lsdException w:name="Light List Accent 2" w:semiHidden="0" w:uiPriority="61" w:unhideWhenUsed="0"/>
+    <w:lsdException w:name="Light Grid Accent 2" w:semiHidden="0" w:uiPriority="62" w:unhideWhenUsed="0"/>
+    <w:lsdException w:name="Medium Shading 1 Accent 2" w:semiHidden="0" w:uiPriority="63" w:unhideWhenUsed="0"/>
+    <w:lsdException w:name="Medium Shading 2 Accent 2" w:semiHidden="0" w:uiPriority="64" w:unhideWhenUsed="0"/>
+    <w:lsdException w:name="Medium List 1 Accent 2" w:semiHidden="0" w:uiPriority="65" w:unhideWhenUsed="0"/>
+    <w:lsdException w:name="Medium List 2 Accent 2" w:semiHidden="0" w:uiPriority="66" w:unhideWhenUsed="0"/>
+    <w:lsdException w:name="Medium Grid 1 Accent 2" w:semiHidden="0" w:uiPriority="67" w:unhideWhenUsed="0"/>
+    <w:lsdException w:name="Medium Grid 2 Accent 2" w:semiHidden="0" w:uiPriority="68" w:unhideWhenUsed="0"/>
+    <w:lsdException w:name="Medium Grid 3 Accent 2" w:semiHidden="0" w:uiPriority="69" w:unhideWhenUsed="0"/>
+    <w:lsdException w:name="Dark List Accent 2" w:semiHidden="0" w:uiPriority="70" w:unhideWhenUsed="0"/>
+    <w:lsdException w:name="Colorful Shading Accent 2" w:semiHidden="0" w:uiPriority="71" w:unhideWhenUsed="0"/>
+    <w:lsdException w:name="Colorful List Accent 2" w:semiHidden="0" w:uiPriority="72" w:unhideWhenUsed="0"/>
+    <w:lsdException w:name="Colorful Grid Accent 2" w:semiHidden="0" w:uiPriority="73" w:unhideWhenUsed="0"/>
+    <w:lsdException w:name="Light Shading Accent 3" w:semiHidden="0" w:uiPriority="60" w:unhideWhenUsed="0"/>
+    <w:lsdException w:name="Light List Accent 3" w:semiHidden="0" w:uiPriority="61" w:unhideWhenUsed="0"/>
+    <w:lsdException w:name="Light Grid Accent 3" w:semiHidden="0" w:uiPriority="62" w:unhideWhenUsed="0"/>
+    <w:lsdException w:name="Medium Shading 1 Accent 3" w:semiHidden="0" w:uiPriority="63" w:unhideWhenUsed="0"/>
+    <w:lsdException w:name="Medium Shading 2 Accent 3" w:semiHidden="0" w:uiPriority="64" w:unhideWhenUsed="0"/>
+    <w:lsdException w:name="Medium List 1 Accent 3" w:semiHidden="0" w:uiPriority="65" w:unhideWhenUsed="0"/>
+    <w:lsdException w:name="Medium List 2 Accent 3" w:semiHidden="0" w:uiPriority="66" w:unhideWhenUsed="0"/>
+    <w:lsdException w:name="Medium Grid 1 Accent 3" w:semiHidden="0" w:uiPriority="67" w:unhideWhenUsed="0"/>
+    <w:lsdException w:name="Medium Grid 2 Accent 3" w:semiHidden="0" w:uiPriority="68" w:unhideWhenUsed="0"/>
+    <w:lsdException w:name="Medium Grid 3 Accent 3" w:semiHidden="0" w:uiPriority="69" w:unhideWhenUsed="0"/>
+    <w:lsdException w:name="Dark List Accent 3" w:semiHidden="0" w:uiPriority="70" w:unhideWhenUsed="0"/>
+    <w:lsdException w:name="Colorful Shading Accent 3" w:semiHidden="0" w:uiPriority="71" w:unhideWhenUsed="0"/>
+    <w:lsdException w:name="Colorful List Accent 3" w:semiHidden="0" w:uiPriority="72" w:unhideWhenUsed="0"/>
+    <w:lsdException w:name="Colorful Grid Accent 3" w:semiHidden="0" w:uiPriority="73" w:unhideWhenUsed="0"/>
+    <w:lsdException w:name="Light Shading Accent 4" w:semiHidden="0" w:uiPriority="60" w:unhideWhenUsed="0"/>
+    <w:lsdException w:name="Light List Accent 4" w:semiHidden="0" w:uiPriority="61" w:unhideWhenUsed="0"/>
+    <w:lsdException w:name="Light Grid Accent 4" w:semiHidden="0" w:uiPriority="62" w:unhideWhenUsed="0"/>
+    <w:lsdException w:name="Medium Shading 1 Accent 4" w:semiHidden="0" w:uiPriority="63" w:unhideWhenUsed="0"/>
+    <w:lsdException w:name="Medium Shading 2 Accent 4" w:semiHidden="0" w:uiPriority="64" w:unhideWhenUsed="0"/>
+    <w:lsdException w:name="Medium List 1 Accent 4" w:semiHidden="0" w:uiPriority="65" w:unhideWhenUsed="0"/>
+    <w:lsdException w:name="Medium List 2 Accent 4" w:semiHidden="0" w:uiPriority="66" w:unhideWhenUsed="0"/>
+    <w:lsdException w:name="Medium Grid 1 Accent 4" w:semiHidden="0" w:uiPriority="67" w:unhideWhenUsed="0"/>
+    <w:lsdException w:name="Medium Grid 2 Accent 4" w:semiHidden="0" w:uiPriority="68" w:unhideWhenUsed="0"/>
+    <w:lsdException w:name="Medium Grid 3 Accent 4" w:semiHidden="0" w:uiPriority="69" w:unhideWhenUsed="0"/>
+    <w:lsdException w:name="Dark List Accent 4" w:semiHidden="0" w:uiPriority="70" w:unhideWhenUsed="0"/>
+    <w:lsdException w:name="Colorful Shading Accent 4" w:semiHidden="0" w:uiPriority="71" w:unhideWhenUsed="0"/>
+    <w:lsdException w:name="Colorful List Accent 4" w:semiHidden="0" w:uiPriority="72" w:unhideWhenUsed="0"/>
+    <w:lsdException w:name="Colorful Grid Accent 4" w:semiHidden="0" w:uiPriority="73" w:unhideWhenUsed="0"/>
+    <w:lsdException w:name="Light Shading Accent 5" w:semiHidden="0" w:uiPriority="60" w:unhideWhenUsed="0"/>
+    <w:lsdException w:name="Light List Accent 5" w:semiHidden="0" w:uiPriority="61" w:unhideWhenUsed="0"/>
+    <w:lsdException w:name="Light Grid Accent 5" w:semiHidden="0" w:uiPriority="62" w:unhideWhenUsed="0"/>
+    <w:lsdException w:name="Medium Shading 1 Accent 5" w:semiHidden="0" w:uiPriority="63" w:unhideWhenUsed="0"/>
+    <w:lsdException w:name="Medium Shading 2 Accent 5" w:semiHidden="0" w:uiPriority="64" w:unhideWhenUsed="0"/>
+    <w:lsdException w:name="Medium List 1 Accent 5" w:semiHidden="0" w:uiPriority="65" w:unhideWhenUsed="0"/>
+    <w:lsdException w:name="Medium List 2 Accent 5" w:semiHidden="0" w:uiPriority="66" w:unhideWhenUsed="0"/>
+    <w:lsdException w:name="Medium Grid 1 Accent 5" w:semiHidden="0" w:uiPriority="67" w:unhideWhenUsed="0"/>
+    <w:lsdException w:name="Medium Grid 2 Accent 5" w:semiHidden="0" w:uiPriority="68" w:unhideWhenUsed="0"/>
+    <w:lsdException w:name="Medium Grid 3 Accent 5" w:semiHidden="0" w:uiPriority="69" w:unhideWhenUsed="0"/>
+    <w:lsdException w:name="Dark List Accent 5" w:semiHidden="0" w:uiPriority="70" w:unhideWhenUsed="0"/>
+    <w:lsdException w:name="Colorful Shading Accent 5" w:semiHidden="0" w:uiPriority="71" w:unhideWhenUsed="0"/>
+    <w:lsdException w:name="Colorful List Accent 5" w:semiHidden="0" w:uiPriority="72" w:unhideWhenUsed="0"/>
+    <w:lsdException w:name="Colorful Grid Accent 5" w:semiHidden="0" w:uiPriority="73" w:unhideWhenUsed="0"/>
+    <w:lsdException w:name="Light Shading Accent 6" w:semiHidden="0" w:uiPriority="60" w:unhideWhenUsed="0"/>
+    <w:lsdException w:name="Light List Accent 6" w:semiHidden="0" w:uiPriority="61" w:unhideWhenUsed="0"/>
+    <w:lsdException w:name="Light Grid Accent 6" w:semiHidden="0" w:uiPriority="62" w:unhideWhenUsed="0"/>
+    <w:lsdException w:name="Medium Shading 1 Accent 6" w:semiHidden="0" w:uiPriority="63" w:unhideWhenUsed="0"/>
+    <w:lsdException w:name="Medium Shading 2 Accent 6" w:semiHidden="0" w:uiPriority="64" w:unhideWhenUsed="0"/>
+    <w:lsdException w:name="Medium List 1 Accent 6" w:semiHidden="0" w:uiPriority="65" w:unhideWhenUsed="0"/>
+    <w:lsdException w:name="Medium List 2 Accent 6" w:semiHidden="0" w:uiPriority="66" w:unhideWhenUsed="0"/>
+    <w:lsdException w:name="Medium Grid 1 Accent 6" w:semiHidden="0" w:uiPriority="67" w:unhideWhenUsed="0"/>
+    <w:lsdException w:name="Medium Grid 2 Accent 6" w:semiHidden="0" w:uiPriority="68" w:unhideWhenUsed="0"/>
+    <w:lsdException w:name="Medium Grid 3 Accent 6" w:semiHidden="0" w:uiPriority="69" w:unhideWhenUsed="0"/>
+    <w:lsdException w:name="Dark List Accent 6" w:semiHidden="0" w:uiPriority="70" w:unhideWhenUsed="0"/>
+    <w:lsdException w:name="Colorful Shading Accent 6" w:semiHidden="0" w:uiPriority="71" w:unhideWhenUsed="0"/>
+    <w:lsdException w:name="Colorful List Accent 6" w:semiHidden="0" w:uiPriority="72" w:unhideWhenUsed="0"/>
+    <w:lsdException w:name="Colorful Grid Accent 6" w:semiHidden="0" w:uiPriority="73" w:unhideWhenUsed="0"/>
+    <w:lsdException w:name="Subtle Emphasis" w:semiHidden="0" w:uiPriority="19" w:unhideWhenUsed="0" w:qFormat="1"/>
+    <w:lsdException w:name="Intense Emphasis" w:semiHidden="0" w:uiPriority="21" w:unhideWhenUsed="0" w:qFormat="1"/>
+    <w:lsdException w:name="Subtle Reference" w:semiHidden="0" w:uiPriority="31" w:unhideWhenUsed="0" w:qFormat="1"/>
+    <w:lsdException w:name="Intense Reference" w:semiHidden="0" w:uiPriority="32" w:unhideWhenUsed="0" w:qFormat="1"/>
+    <w:lsdException w:name="Book Title" w:semiHidden="0" w:uiPriority="33" w:unhideWhenUsed="0" w:qFormat="1"/>
+    <w:lsdException w:name="Bibliography" w:uiPriority="37"/>
+    <w:lsdException w:name="TOC Heading" w:uiPriority="39" w:qFormat="1"/>
   </w:latentStyles>
   <w:style w:type="paragraph" w:default="1" w:styleId="a">
     <w:name w:val="Normal"/>
